--- a/stip/stip_tamura.docx
+++ b/stip/stip_tamura.docx
@@ -3,14 +3,26 @@
 <w:document xmlns:wpc="http://schemas.microsoft.com/office/word/2010/wordprocessingCanvas" xmlns:mo="http://schemas.microsoft.com/office/mac/office/2008/main" xmlns:mc="http://schemas.openxmlformats.org/markup-compatibility/2006" xmlns:mv="urn:schemas-microsoft-com:mac:vml" xmlns:o="urn:schemas-microsoft-com:office:office" xmlns:r="http://schemas.openxmlformats.org/officeDocument/2006/relationships" xmlns:m="http://schemas.openxmlformats.org/officeDocument/2006/math" xmlns:v="urn:schemas-microsoft-com:vml" xmlns:wp14="http://schemas.microsoft.com/office/word/2010/wordprocessingDrawing" xmlns:wp="http://schemas.openxmlformats.org/drawingml/2006/wordprocessingDrawing" xmlns:w10="urn:schemas-microsoft-com:office:word" xmlns:w="http://schemas.openxmlformats.org/wordprocessingml/2006/main" xmlns:w14="http://schemas.microsoft.com/office/word/2010/wordml" xmlns:w15="http://schemas.microsoft.com/office/word/2012/wordml" xmlns:wpg="http://schemas.microsoft.com/office/word/2010/wordprocessingGroup" xmlns:wpi="http://schemas.microsoft.com/office/word/2010/wordprocessingInk" xmlns:wne="http://schemas.microsoft.com/office/word/2006/wordml" xmlns:wps="http://schemas.microsoft.com/office/word/2010/wordprocessingShape" mc:Ignorable="w14 w15 wp14">
   <w:body>
     <w:p>
-      <w:r>
-        <w:rPr>
-          <w:rFonts w:hint="eastAsia"/>
+      <w:pPr>
+        <w:jc w:val="center"/>
+        <w:rPr>
+          <w:sz w:val="28"/>
+          <w:szCs w:val="28"/>
+        </w:rPr>
+      </w:pPr>
+      <w:r>
+        <w:rPr>
+          <w:rFonts w:hint="eastAsia"/>
+          <w:sz w:val="28"/>
+          <w:szCs w:val="28"/>
         </w:rPr>
         <w:t>科学技術産業政策論課題</w:t>
       </w:r>
     </w:p>
     <w:p>
+      <w:pPr>
+        <w:jc w:val="center"/>
+      </w:pPr>
       <w:r>
         <w:rPr>
           <w:rFonts w:hint="eastAsia"/>
@@ -27,14 +39,15 @@
         <w:t>田村浩一郎</w:t>
       </w:r>
     </w:p>
-    <w:p/>
+    <w:p>
+      <w:pPr>
+        <w:jc w:val="center"/>
+      </w:pPr>
+    </w:p>
     <w:p>
       <w:pPr>
         <w:pStyle w:val="a3"/>
         <w:ind w:leftChars="0" w:left="0"/>
-        <w:rPr>
-          <w:rFonts w:hint="eastAsia"/>
-        </w:rPr>
       </w:pPr>
       <w:r>
         <w:rPr>
@@ -43,13 +56,7 @@
         <w:t>取り扱う社会システム</w:t>
       </w:r>
       <w:r>
-        <w:t>:</w:t>
-      </w:r>
-      <w:r>
-        <w:t xml:space="preserve"> </w:t>
-      </w:r>
-      <w:r>
-        <w:t>[</w:t>
+        <w:t>: [</w:t>
       </w:r>
       <w:r>
         <w:rPr>
@@ -73,13 +80,7 @@
         <w:t>]</w:t>
       </w:r>
     </w:p>
-    <w:p>
-      <w:pPr>
-        <w:rPr>
-          <w:rFonts w:hint="eastAsia"/>
-        </w:rPr>
-      </w:pPr>
-    </w:p>
+    <w:p/>
     <w:p>
       <w:pPr>
         <w:pStyle w:val="a3"/>
@@ -88,10 +89,16 @@
           <w:numId w:val="1"/>
         </w:numPr>
         <w:ind w:leftChars="0"/>
-      </w:pPr>
-      <w:r>
-        <w:rPr>
-          <w:rFonts w:hint="eastAsia"/>
+        <w:rPr>
+          <w:sz w:val="21"/>
+          <w:szCs w:val="21"/>
+        </w:rPr>
+      </w:pPr>
+      <w:r>
+        <w:rPr>
+          <w:rFonts w:hint="eastAsia"/>
+          <w:sz w:val="21"/>
+          <w:szCs w:val="21"/>
         </w:rPr>
         <w:t>社会システムの特定の分析</w:t>
       </w:r>
@@ -101,51 +108,54 @@
         <w:pStyle w:val="a3"/>
         <w:ind w:leftChars="0" w:left="360"/>
         <w:rPr>
-          <w:rFonts w:hint="eastAsia"/>
-        </w:rPr>
-      </w:pPr>
-      <w:r>
-        <w:rPr>
-          <w:rFonts w:hint="eastAsia"/>
+          <w:sz w:val="21"/>
+          <w:szCs w:val="21"/>
+        </w:rPr>
+      </w:pPr>
+      <w:r>
+        <w:rPr>
+          <w:rFonts w:hint="eastAsia"/>
+          <w:sz w:val="21"/>
+          <w:szCs w:val="21"/>
         </w:rPr>
         <w:t xml:space="preserve">　</w:t>
       </w:r>
       <w:r>
         <w:rPr>
           <w:rFonts w:hint="eastAsia"/>
+          <w:sz w:val="21"/>
+          <w:szCs w:val="21"/>
         </w:rPr>
         <w:t>マンガは日本が世界に誇る文化の一つである．</w:t>
       </w:r>
       <w:r>
         <w:rPr>
           <w:rFonts w:hint="eastAsia"/>
-        </w:rPr>
-        <w:t>実際，日本のマンガは近年海外でも評価されるようになり，「クールジャパン」という現象がメディアをにぎわせている．ただ「</w:t>
-      </w:r>
-      <w:r>
-        <w:rPr>
-          <w:rFonts w:hint="eastAsia"/>
-        </w:rPr>
-        <w:t>単純に経済効果として売り上げが伸びているだけではなく、確実に日本の文化への理解が深まっている</w:t>
-      </w:r>
-      <w:r>
-        <w:rPr>
-          <w:rFonts w:hint="eastAsia"/>
-        </w:rPr>
-        <w:t>」</w:t>
-      </w:r>
-      <w:r>
+          <w:sz w:val="21"/>
+          <w:szCs w:val="21"/>
+        </w:rPr>
+        <w:t>実際，日本のマンガは近年海外でも評価されるようになり，「クールジャパン」という現象がメディアをにぎわせている．ただ「単純に経済効果として売り上げが伸びているだけではなく、確実に日本の文化への理解が深まっている」</w:t>
+      </w:r>
+      <w:r>
+        <w:rPr>
+          <w:sz w:val="21"/>
+          <w:szCs w:val="21"/>
+        </w:rPr>
         <w:t>[1]</w:t>
       </w:r>
       <w:r>
         <w:rPr>
           <w:rFonts w:hint="eastAsia"/>
+          <w:sz w:val="21"/>
+          <w:szCs w:val="21"/>
         </w:rPr>
         <w:t>と指摘されている．</w:t>
       </w:r>
       <w:r>
         <w:rPr>
           <w:rFonts w:hint="eastAsia"/>
+          <w:sz w:val="21"/>
+          <w:szCs w:val="21"/>
         </w:rPr>
         <w:t>日本の漫画を世界に提供することは，出版業界としては優先度の高い経営戦略である．</w:t>
       </w:r>
@@ -155,14 +165,17 @@
         <w:pStyle w:val="a3"/>
         <w:ind w:leftChars="0" w:left="360"/>
         <w:rPr>
-          <w:rFonts w:hint="eastAsia"/>
-          <w:color w:val="000000" w:themeColor="text1"/>
-        </w:rPr>
-      </w:pPr>
-      <w:r>
-        <w:rPr>
-          <w:rFonts w:hint="eastAsia"/>
-          <w:color w:val="000000" w:themeColor="text1"/>
+          <w:color w:val="000000" w:themeColor="text1"/>
+          <w:sz w:val="21"/>
+          <w:szCs w:val="21"/>
+        </w:rPr>
+      </w:pPr>
+      <w:r>
+        <w:rPr>
+          <w:rFonts w:hint="eastAsia"/>
+          <w:color w:val="000000" w:themeColor="text1"/>
+          <w:sz w:val="21"/>
+          <w:szCs w:val="21"/>
         </w:rPr>
         <w:t xml:space="preserve">　近年のスマートフ</w:t>
       </w:r>
@@ -170,6 +183,8 @@
         <w:rPr>
           <w:rFonts w:hint="eastAsia"/>
           <w:color w:val="000000" w:themeColor="text1"/>
+          <w:sz w:val="21"/>
+          <w:szCs w:val="21"/>
         </w:rPr>
         <w:t>ォンの普及によって，電子コミック</w:t>
       </w:r>
@@ -177,6 +192,8 @@
         <w:rPr>
           <w:rFonts w:hint="eastAsia"/>
           <w:color w:val="000000" w:themeColor="text1"/>
+          <w:sz w:val="21"/>
+          <w:szCs w:val="21"/>
         </w:rPr>
         <w:t>が大きなブレイクスルーとなった．</w:t>
       </w:r>
@@ -184,6 +201,8 @@
         <w:rPr>
           <w:rFonts w:hint="eastAsia"/>
           <w:color w:val="000000" w:themeColor="text1"/>
+          <w:sz w:val="21"/>
+          <w:szCs w:val="21"/>
         </w:rPr>
         <w:t xml:space="preserve"> </w:t>
       </w:r>
@@ -193,8 +212,9 @@
         <w:pStyle w:val="a3"/>
         <w:ind w:leftChars="0" w:left="360"/>
         <w:rPr>
-          <w:rFonts w:hint="eastAsia"/>
-          <w:color w:val="000000" w:themeColor="text1"/>
+          <w:color w:val="000000" w:themeColor="text1"/>
+          <w:sz w:val="21"/>
+          <w:szCs w:val="21"/>
         </w:rPr>
       </w:pPr>
     </w:p>
@@ -205,11 +225,16 @@
         <w:jc w:val="center"/>
         <w:rPr>
           <w:color w:val="000000" w:themeColor="text1"/>
-        </w:rPr>
-      </w:pPr>
-      <w:r>
-        <w:rPr>
-          <w:color w:val="000000" w:themeColor="text1"/>
+          <w:sz w:val="21"/>
+          <w:szCs w:val="21"/>
+        </w:rPr>
+      </w:pPr>
+      <w:r>
+        <w:rPr>
+          <w:noProof/>
+          <w:color w:val="000000" w:themeColor="text1"/>
+          <w:sz w:val="21"/>
+          <w:szCs w:val="21"/>
         </w:rPr>
         <w:drawing>
           <wp:inline distT="0" distB="0" distL="0" distR="0" wp14:anchorId="6CC21B2C" wp14:editId="736BC056">
@@ -255,16 +280,16 @@
         <w:jc w:val="right"/>
         <w:rPr>
           <w:color w:val="000000" w:themeColor="text1"/>
-          <w:sz w:val="15"/>
-          <w:szCs w:val="15"/>
-        </w:rPr>
-      </w:pPr>
-      <w:r>
-        <w:rPr>
-          <w:rFonts w:hint="eastAsia"/>
-          <w:color w:val="000000" w:themeColor="text1"/>
-          <w:sz w:val="15"/>
-          <w:szCs w:val="15"/>
+          <w:sz w:val="21"/>
+          <w:szCs w:val="21"/>
+        </w:rPr>
+      </w:pPr>
+      <w:r>
+        <w:rPr>
+          <w:rFonts w:hint="eastAsia"/>
+          <w:color w:val="000000" w:themeColor="text1"/>
+          <w:sz w:val="21"/>
+          <w:szCs w:val="21"/>
         </w:rPr>
         <w:t>引用</w:t>
       </w:r>
@@ -272,8 +297,8 @@
         <w:rPr>
           <w:rFonts w:hint="eastAsia"/>
           <w:color w:val="000000" w:themeColor="text1"/>
-          <w:sz w:val="15"/>
-          <w:szCs w:val="15"/>
+          <w:sz w:val="21"/>
+          <w:szCs w:val="21"/>
         </w:rPr>
         <w:t xml:space="preserve">: </w:t>
       </w:r>
@@ -281,8 +306,8 @@
         <w:r>
           <w:rPr>
             <w:rStyle w:val="a4"/>
-            <w:sz w:val="15"/>
-            <w:szCs w:val="15"/>
+            <w:sz w:val="21"/>
+            <w:szCs w:val="21"/>
           </w:rPr>
           <w:t>http://cdn-ak.f.st-hatena.com/images/fotolife/t/tokiwaso-kikuchi/20150621/20150621144901.png</w:t>
         </w:r>
@@ -295,6 +320,8 @@
         <w:jc w:val="right"/>
         <w:rPr>
           <w:color w:val="000000" w:themeColor="text1"/>
+          <w:sz w:val="21"/>
+          <w:szCs w:val="21"/>
         </w:rPr>
       </w:pPr>
     </w:p>
@@ -303,13 +330,16 @@
         <w:pStyle w:val="a3"/>
         <w:ind w:leftChars="0" w:left="360"/>
         <w:rPr>
-          <w:rFonts w:hint="eastAsia"/>
-          <w:color w:val="000000" w:themeColor="text1"/>
-        </w:rPr>
-      </w:pPr>
-      <w:r>
-        <w:rPr>
-          <w:color w:val="000000" w:themeColor="text1"/>
+          <w:color w:val="000000" w:themeColor="text1"/>
+          <w:sz w:val="21"/>
+          <w:szCs w:val="21"/>
+        </w:rPr>
+      </w:pPr>
+      <w:r>
+        <w:rPr>
+          <w:color w:val="000000" w:themeColor="text1"/>
+          <w:sz w:val="21"/>
+          <w:szCs w:val="21"/>
         </w:rPr>
         <w:t xml:space="preserve"> </w:t>
       </w:r>
@@ -317,6 +347,8 @@
         <w:rPr>
           <w:rFonts w:hint="eastAsia"/>
           <w:color w:val="000000" w:themeColor="text1"/>
+          <w:sz w:val="21"/>
+          <w:szCs w:val="21"/>
         </w:rPr>
         <w:t xml:space="preserve">　</w:t>
       </w:r>
@@ -324,6 +356,8 @@
         <w:rPr>
           <w:rFonts w:hint="eastAsia"/>
           <w:color w:val="000000" w:themeColor="text1"/>
+          <w:sz w:val="21"/>
+          <w:szCs w:val="21"/>
         </w:rPr>
         <w:t>以上のグラフを見てわかるように，</w:t>
       </w:r>
@@ -333,6 +367,8 @@
         <w:rPr>
           <w:rFonts w:hint="eastAsia"/>
           <w:color w:val="000000" w:themeColor="text1"/>
+          <w:sz w:val="21"/>
+          <w:szCs w:val="21"/>
         </w:rPr>
         <w:t>電子書籍及び電子コミックの成長</w:t>
       </w:r>
@@ -342,6 +378,8 @@
         <w:rPr>
           <w:rFonts w:hint="eastAsia"/>
           <w:color w:val="000000" w:themeColor="text1"/>
+          <w:sz w:val="21"/>
+          <w:szCs w:val="21"/>
         </w:rPr>
         <w:t>は凄まじいものとなっており，</w:t>
       </w:r>
@@ -349,6 +387,8 @@
         <w:rPr>
           <w:rFonts w:hint="eastAsia"/>
           <w:color w:val="000000" w:themeColor="text1"/>
+          <w:sz w:val="21"/>
+          <w:szCs w:val="21"/>
         </w:rPr>
         <w:t>今後も成長していくと考えられる．</w:t>
       </w:r>
@@ -358,14 +398,17 @@
         <w:pStyle w:val="a3"/>
         <w:ind w:leftChars="0" w:left="360"/>
         <w:rPr>
-          <w:rFonts w:hint="eastAsia"/>
-          <w:color w:val="000000" w:themeColor="text1"/>
-        </w:rPr>
-      </w:pPr>
-      <w:r>
-        <w:rPr>
-          <w:rFonts w:hint="eastAsia"/>
-          <w:color w:val="000000" w:themeColor="text1"/>
+          <w:color w:val="000000" w:themeColor="text1"/>
+          <w:sz w:val="21"/>
+          <w:szCs w:val="21"/>
+        </w:rPr>
+      </w:pPr>
+      <w:r>
+        <w:rPr>
+          <w:rFonts w:hint="eastAsia"/>
+          <w:color w:val="000000" w:themeColor="text1"/>
+          <w:sz w:val="21"/>
+          <w:szCs w:val="21"/>
         </w:rPr>
         <w:lastRenderedPageBreak/>
         <w:t xml:space="preserve">　電子コミックの出現と流行によって，既存のビジネスモデルが大きく変わってきた．以下は一般の紙媒体のコミックの流通経路と電子コミックの流通経路を比較した図である．</w:t>
@@ -376,8 +419,9 @@
         <w:pStyle w:val="a3"/>
         <w:ind w:leftChars="0" w:left="360"/>
         <w:rPr>
-          <w:rFonts w:hint="eastAsia"/>
-          <w:color w:val="000000" w:themeColor="text1"/>
+          <w:color w:val="000000" w:themeColor="text1"/>
+          <w:sz w:val="21"/>
+          <w:szCs w:val="21"/>
         </w:rPr>
       </w:pPr>
     </w:p>
@@ -387,14 +431,17 @@
         <w:ind w:leftChars="0" w:left="360"/>
         <w:jc w:val="center"/>
         <w:rPr>
-          <w:rFonts w:hint="eastAsia"/>
-          <w:color w:val="000000" w:themeColor="text1"/>
-        </w:rPr>
-      </w:pPr>
-      <w:r>
-        <w:rPr>
-          <w:rFonts w:hint="eastAsia"/>
-          <w:color w:val="000000" w:themeColor="text1"/>
+          <w:color w:val="000000" w:themeColor="text1"/>
+          <w:sz w:val="21"/>
+          <w:szCs w:val="21"/>
+        </w:rPr>
+      </w:pPr>
+      <w:r>
+        <w:rPr>
+          <w:rFonts w:hint="eastAsia"/>
+          <w:color w:val="000000" w:themeColor="text1"/>
+          <w:sz w:val="21"/>
+          <w:szCs w:val="21"/>
         </w:rPr>
         <w:t>紙媒体のコミックの流通経路</w:t>
       </w:r>
@@ -405,13 +452,17 @@
         <w:ind w:leftChars="0" w:left="360"/>
         <w:jc w:val="center"/>
         <w:rPr>
-          <w:rFonts w:hint="eastAsia"/>
-          <w:color w:val="000000" w:themeColor="text1"/>
-        </w:rPr>
-      </w:pPr>
-      <w:r>
-        <w:rPr>
-          <w:color w:val="000000" w:themeColor="text1"/>
+          <w:color w:val="000000" w:themeColor="text1"/>
+          <w:sz w:val="21"/>
+          <w:szCs w:val="21"/>
+        </w:rPr>
+      </w:pPr>
+      <w:r>
+        <w:rPr>
+          <w:noProof/>
+          <w:color w:val="000000" w:themeColor="text1"/>
+          <w:sz w:val="21"/>
+          <w:szCs w:val="21"/>
         </w:rPr>
         <w:drawing>
           <wp:inline distT="0" distB="0" distL="0" distR="0" wp14:anchorId="0A861534" wp14:editId="31DCB102">
@@ -457,8 +508,8 @@
         <w:jc w:val="right"/>
         <w:rPr>
           <w:color w:val="000000" w:themeColor="text1"/>
-          <w:sz w:val="15"/>
-          <w:szCs w:val="15"/>
+          <w:sz w:val="21"/>
+          <w:szCs w:val="21"/>
         </w:rPr>
       </w:pPr>
       <w:bookmarkStart w:id="2" w:name="OLE_LINK33"/>
@@ -466,8 +517,8 @@
       <w:r>
         <w:rPr>
           <w:color w:val="000000" w:themeColor="text1"/>
-          <w:sz w:val="15"/>
-          <w:szCs w:val="15"/>
+          <w:sz w:val="21"/>
+          <w:szCs w:val="21"/>
         </w:rPr>
         <w:t>[</w:t>
       </w:r>
@@ -475,16 +526,16 @@
         <w:rPr>
           <w:rFonts w:hint="eastAsia"/>
           <w:color w:val="000000" w:themeColor="text1"/>
-          <w:sz w:val="15"/>
-          <w:szCs w:val="15"/>
+          <w:sz w:val="21"/>
+          <w:szCs w:val="21"/>
         </w:rPr>
         <w:t>引用</w:t>
       </w:r>
       <w:r>
         <w:rPr>
           <w:color w:val="000000" w:themeColor="text1"/>
-          <w:sz w:val="15"/>
-          <w:szCs w:val="15"/>
+          <w:sz w:val="21"/>
+          <w:szCs w:val="21"/>
         </w:rPr>
         <w:t>:</w:t>
       </w:r>
@@ -492,16 +543,16 @@
         <w:rPr>
           <w:rFonts w:hint="eastAsia"/>
           <w:color w:val="000000" w:themeColor="text1"/>
-          <w:sz w:val="15"/>
-          <w:szCs w:val="15"/>
+          <w:sz w:val="21"/>
+          <w:szCs w:val="21"/>
         </w:rPr>
         <w:t>電子書籍ビジネス調査報告書</w:t>
       </w:r>
       <w:r>
         <w:rPr>
           <w:color w:val="000000" w:themeColor="text1"/>
-          <w:sz w:val="15"/>
-          <w:szCs w:val="15"/>
+          <w:sz w:val="21"/>
+          <w:szCs w:val="21"/>
         </w:rPr>
         <w:t xml:space="preserve">2016 – </w:t>
       </w:r>
@@ -509,16 +560,16 @@
         <w:rPr>
           <w:rFonts w:hint="eastAsia"/>
           <w:color w:val="000000" w:themeColor="text1"/>
-          <w:sz w:val="15"/>
-          <w:szCs w:val="15"/>
+          <w:sz w:val="21"/>
+          <w:szCs w:val="21"/>
         </w:rPr>
         <w:t>インプレスブック</w:t>
       </w:r>
       <w:r>
         <w:rPr>
           <w:color w:val="000000" w:themeColor="text1"/>
-          <w:sz w:val="15"/>
-          <w:szCs w:val="15"/>
+          <w:sz w:val="21"/>
+          <w:szCs w:val="21"/>
         </w:rPr>
         <w:t>]</w:t>
       </w:r>
@@ -531,14 +582,17 @@
         <w:ind w:leftChars="0" w:left="360"/>
         <w:jc w:val="center"/>
         <w:rPr>
-          <w:rFonts w:hint="eastAsia"/>
-          <w:color w:val="000000" w:themeColor="text1"/>
-        </w:rPr>
-      </w:pPr>
-      <w:r>
-        <w:rPr>
-          <w:rFonts w:hint="eastAsia"/>
-          <w:color w:val="000000" w:themeColor="text1"/>
+          <w:color w:val="000000" w:themeColor="text1"/>
+          <w:sz w:val="21"/>
+          <w:szCs w:val="21"/>
+        </w:rPr>
+      </w:pPr>
+      <w:r>
+        <w:rPr>
+          <w:rFonts w:hint="eastAsia"/>
+          <w:color w:val="000000" w:themeColor="text1"/>
+          <w:sz w:val="21"/>
+          <w:szCs w:val="21"/>
         </w:rPr>
         <w:t>電子コミックの流通経路</w:t>
       </w:r>
@@ -550,11 +604,16 @@
         <w:jc w:val="center"/>
         <w:rPr>
           <w:color w:val="000000" w:themeColor="text1"/>
-        </w:rPr>
-      </w:pPr>
-      <w:r>
-        <w:rPr>
-          <w:color w:val="000000" w:themeColor="text1"/>
+          <w:sz w:val="21"/>
+          <w:szCs w:val="21"/>
+        </w:rPr>
+      </w:pPr>
+      <w:r>
+        <w:rPr>
+          <w:noProof/>
+          <w:color w:val="000000" w:themeColor="text1"/>
+          <w:sz w:val="21"/>
+          <w:szCs w:val="21"/>
         </w:rPr>
         <w:drawing>
           <wp:inline distT="0" distB="0" distL="0" distR="0" wp14:anchorId="6C87FB34" wp14:editId="20BFCE6A">
@@ -600,15 +659,15 @@
         <w:jc w:val="right"/>
         <w:rPr>
           <w:color w:val="000000" w:themeColor="text1"/>
-          <w:sz w:val="15"/>
-          <w:szCs w:val="15"/>
-        </w:rPr>
-      </w:pPr>
-      <w:r>
-        <w:rPr>
-          <w:color w:val="000000" w:themeColor="text1"/>
-          <w:sz w:val="15"/>
-          <w:szCs w:val="15"/>
+          <w:sz w:val="21"/>
+          <w:szCs w:val="21"/>
+        </w:rPr>
+      </w:pPr>
+      <w:r>
+        <w:rPr>
+          <w:color w:val="000000" w:themeColor="text1"/>
+          <w:sz w:val="21"/>
+          <w:szCs w:val="21"/>
         </w:rPr>
         <w:t>[</w:t>
       </w:r>
@@ -616,16 +675,16 @@
         <w:rPr>
           <w:rFonts w:hint="eastAsia"/>
           <w:color w:val="000000" w:themeColor="text1"/>
-          <w:sz w:val="15"/>
-          <w:szCs w:val="15"/>
+          <w:sz w:val="21"/>
+          <w:szCs w:val="21"/>
         </w:rPr>
         <w:t>引用</w:t>
       </w:r>
       <w:r>
         <w:rPr>
           <w:color w:val="000000" w:themeColor="text1"/>
-          <w:sz w:val="15"/>
-          <w:szCs w:val="15"/>
+          <w:sz w:val="21"/>
+          <w:szCs w:val="21"/>
         </w:rPr>
         <w:t>:</w:t>
       </w:r>
@@ -633,16 +692,16 @@
         <w:rPr>
           <w:rFonts w:hint="eastAsia"/>
           <w:color w:val="000000" w:themeColor="text1"/>
-          <w:sz w:val="15"/>
-          <w:szCs w:val="15"/>
+          <w:sz w:val="21"/>
+          <w:szCs w:val="21"/>
         </w:rPr>
         <w:t>電子書籍ビジネス調査報告書</w:t>
       </w:r>
       <w:r>
         <w:rPr>
           <w:color w:val="000000" w:themeColor="text1"/>
-          <w:sz w:val="15"/>
-          <w:szCs w:val="15"/>
+          <w:sz w:val="21"/>
+          <w:szCs w:val="21"/>
         </w:rPr>
         <w:t xml:space="preserve">2016 – </w:t>
       </w:r>
@@ -650,16 +709,16 @@
         <w:rPr>
           <w:rFonts w:hint="eastAsia"/>
           <w:color w:val="000000" w:themeColor="text1"/>
-          <w:sz w:val="15"/>
-          <w:szCs w:val="15"/>
+          <w:sz w:val="21"/>
+          <w:szCs w:val="21"/>
         </w:rPr>
         <w:t>インプレスブック</w:t>
       </w:r>
       <w:r>
         <w:rPr>
           <w:color w:val="000000" w:themeColor="text1"/>
-          <w:sz w:val="15"/>
-          <w:szCs w:val="15"/>
+          <w:sz w:val="21"/>
+          <w:szCs w:val="21"/>
         </w:rPr>
         <w:t>]</w:t>
       </w:r>
@@ -669,8 +728,9 @@
         <w:pStyle w:val="a3"/>
         <w:ind w:leftChars="0" w:left="360"/>
         <w:rPr>
-          <w:rFonts w:hint="eastAsia"/>
-          <w:color w:val="000000" w:themeColor="text1"/>
+          <w:color w:val="000000" w:themeColor="text1"/>
+          <w:sz w:val="21"/>
+          <w:szCs w:val="21"/>
         </w:rPr>
       </w:pPr>
     </w:p>
@@ -679,14 +739,17 @@
         <w:pStyle w:val="a3"/>
         <w:ind w:leftChars="0" w:left="360"/>
         <w:rPr>
-          <w:rFonts w:hint="eastAsia"/>
-          <w:color w:val="000000" w:themeColor="text1"/>
-        </w:rPr>
-      </w:pPr>
-      <w:r>
-        <w:rPr>
-          <w:rFonts w:hint="eastAsia"/>
-          <w:color w:val="000000" w:themeColor="text1"/>
+          <w:color w:val="000000" w:themeColor="text1"/>
+          <w:sz w:val="21"/>
+          <w:szCs w:val="21"/>
+        </w:rPr>
+      </w:pPr>
+      <w:r>
+        <w:rPr>
+          <w:rFonts w:hint="eastAsia"/>
+          <w:color w:val="000000" w:themeColor="text1"/>
+          <w:sz w:val="21"/>
+          <w:szCs w:val="21"/>
         </w:rPr>
         <w:t>紙媒体のコミックの</w:t>
       </w:r>
@@ -694,6 +757,8 @@
         <w:rPr>
           <w:rFonts w:hint="eastAsia"/>
           <w:color w:val="000000" w:themeColor="text1"/>
+          <w:sz w:val="21"/>
+          <w:szCs w:val="21"/>
         </w:rPr>
         <w:t>多くの場合は，書店取次会社を通して各書店やオンライン書店に受託し，読者に届けるといった流通経路であったのに対して，</w:t>
       </w:r>
@@ -701,6 +766,8 @@
         <w:rPr>
           <w:rFonts w:hint="eastAsia"/>
           <w:color w:val="000000" w:themeColor="text1"/>
+          <w:sz w:val="21"/>
+          <w:szCs w:val="21"/>
         </w:rPr>
         <w:t>電子コミックの場合は</w:t>
       </w:r>
@@ -708,6 +775,8 @@
         <w:rPr>
           <w:rFonts w:hint="eastAsia"/>
           <w:color w:val="000000" w:themeColor="text1"/>
+          <w:sz w:val="21"/>
+          <w:szCs w:val="21"/>
         </w:rPr>
         <w:t>出版社が</w:t>
       </w:r>
@@ -717,6 +786,8 @@
         <w:rPr>
           <w:rFonts w:hint="eastAsia"/>
           <w:color w:val="000000" w:themeColor="text1"/>
+          <w:sz w:val="21"/>
+          <w:szCs w:val="21"/>
         </w:rPr>
         <w:t>電子書籍ストア</w:t>
       </w:r>
@@ -725,6 +796,8 @@
       <w:r>
         <w:rPr>
           <w:color w:val="000000" w:themeColor="text1"/>
+          <w:sz w:val="21"/>
+          <w:szCs w:val="21"/>
         </w:rPr>
         <w:t>(</w:t>
       </w:r>
@@ -732,12 +805,16 @@
         <w:rPr>
           <w:rFonts w:hint="eastAsia"/>
           <w:color w:val="000000" w:themeColor="text1"/>
+          <w:sz w:val="21"/>
+          <w:szCs w:val="21"/>
         </w:rPr>
         <w:t>これは紙媒体のコミックを取り扱っているオンライン書店とは区別している</w:t>
       </w:r>
       <w:r>
         <w:rPr>
           <w:color w:val="000000" w:themeColor="text1"/>
+          <w:sz w:val="21"/>
+          <w:szCs w:val="21"/>
         </w:rPr>
         <w:t>)</w:t>
       </w:r>
@@ -745,6 +822,8 @@
         <w:rPr>
           <w:rFonts w:hint="eastAsia"/>
           <w:color w:val="000000" w:themeColor="text1"/>
+          <w:sz w:val="21"/>
+          <w:szCs w:val="21"/>
         </w:rPr>
         <w:t>やアプリストアに</w:t>
       </w:r>
@@ -752,26 +831,16 @@
         <w:rPr>
           <w:rFonts w:hint="eastAsia"/>
           <w:color w:val="000000" w:themeColor="text1"/>
-        </w:rPr>
-        <w:t>コンテンツを販売し，</w:t>
-      </w:r>
-      <w:r>
-        <w:rPr>
-          <w:rFonts w:hint="eastAsia"/>
-          <w:color w:val="000000" w:themeColor="text1"/>
-        </w:rPr>
-        <w:t>電子書籍ストア</w:t>
-      </w:r>
-      <w:r>
-        <w:rPr>
-          <w:rFonts w:hint="eastAsia"/>
-          <w:color w:val="000000" w:themeColor="text1"/>
-        </w:rPr>
-        <w:t>やアプリストアが直接読者に対して販売などを行い，その売上高のうちのいくらか</w:t>
-      </w:r>
-      <w:r>
-        <w:rPr>
-          <w:color w:val="000000" w:themeColor="text1"/>
+          <w:sz w:val="21"/>
+          <w:szCs w:val="21"/>
+        </w:rPr>
+        <w:t>コンテンツを販売し，電子書籍ストアやアプリストアが直接読者に対して販売などを行い，その売上高のうちのいくらか</w:t>
+      </w:r>
+      <w:r>
+        <w:rPr>
+          <w:color w:val="000000" w:themeColor="text1"/>
+          <w:sz w:val="21"/>
+          <w:szCs w:val="21"/>
         </w:rPr>
         <w:t>(</w:t>
       </w:r>
@@ -779,12 +848,16 @@
         <w:rPr>
           <w:rFonts w:hint="eastAsia"/>
           <w:color w:val="000000" w:themeColor="text1"/>
+          <w:sz w:val="21"/>
+          <w:szCs w:val="21"/>
         </w:rPr>
         <w:t>現在の相場では</w:t>
       </w:r>
       <w:r>
         <w:rPr>
           <w:color w:val="000000" w:themeColor="text1"/>
+          <w:sz w:val="21"/>
+          <w:szCs w:val="21"/>
         </w:rPr>
         <w:t>6</w:t>
       </w:r>
@@ -792,12 +865,16 @@
         <w:rPr>
           <w:rFonts w:hint="eastAsia"/>
           <w:color w:val="000000" w:themeColor="text1"/>
+          <w:sz w:val="21"/>
+          <w:szCs w:val="21"/>
         </w:rPr>
         <w:t>割ほど</w:t>
       </w:r>
       <w:r>
         <w:rPr>
           <w:color w:val="000000" w:themeColor="text1"/>
+          <w:sz w:val="21"/>
+          <w:szCs w:val="21"/>
         </w:rPr>
         <w:t>)</w:t>
       </w:r>
@@ -805,6 +882,8 @@
         <w:rPr>
           <w:rFonts w:hint="eastAsia"/>
           <w:color w:val="000000" w:themeColor="text1"/>
+          <w:sz w:val="21"/>
+          <w:szCs w:val="21"/>
         </w:rPr>
         <w:t>を返すという仕組みになっている．</w:t>
       </w:r>
@@ -812,6 +891,8 @@
         <w:rPr>
           <w:rFonts w:hint="eastAsia"/>
           <w:color w:val="000000" w:themeColor="text1"/>
+          <w:sz w:val="21"/>
+          <w:szCs w:val="21"/>
         </w:rPr>
         <w:t>また，収益構造も大きく変化している．紙媒体のコミックの場合は，私たち消費者が書店に行ってマンガそのものにお金を払うと行ったものが主流だった．しかし，流通経路の変化や課金構造の柔軟化などによって，読む権利に課金するタイプ，広告収入を基本とするタイプ，さらには集客や企画によって多角的な収益を目的としているものなど，様々な収益構造が生まれた．以下にその収益モデルをまとめる．</w:t>
       </w:r>
@@ -825,14 +906,17 @@
         </w:numPr>
         <w:ind w:leftChars="0" w:left="0"/>
         <w:rPr>
-          <w:rFonts w:hint="eastAsia"/>
-          <w:color w:val="000000" w:themeColor="text1"/>
-        </w:rPr>
-      </w:pPr>
-      <w:r>
-        <w:rPr>
-          <w:rFonts w:hint="eastAsia"/>
-          <w:color w:val="000000" w:themeColor="text1"/>
+          <w:color w:val="000000" w:themeColor="text1"/>
+          <w:sz w:val="21"/>
+          <w:szCs w:val="21"/>
+        </w:rPr>
+      </w:pPr>
+      <w:r>
+        <w:rPr>
+          <w:rFonts w:hint="eastAsia"/>
+          <w:color w:val="000000" w:themeColor="text1"/>
+          <w:sz w:val="21"/>
+          <w:szCs w:val="21"/>
         </w:rPr>
         <w:t>有料型</w:t>
       </w:r>
@@ -847,12 +931,16 @@
         <w:ind w:leftChars="0"/>
         <w:rPr>
           <w:color w:val="000000" w:themeColor="text1"/>
+          <w:sz w:val="21"/>
+          <w:szCs w:val="21"/>
         </w:rPr>
       </w:pPr>
       <w:r>
         <w:rPr>
           <w:rFonts w:asciiTheme="minorHAnsi" w:eastAsiaTheme="minorHAnsi" w:hAnsiTheme="minorHAnsi" w:cs="MS Mincho"/>
           <w:color w:val="4A4A4A"/>
+          <w:sz w:val="21"/>
+          <w:szCs w:val="21"/>
         </w:rPr>
         <w:t>個別課金型</w:t>
       </w:r>
@@ -860,6 +948,8 @@
         <w:rPr>
           <w:rFonts w:asciiTheme="minorHAnsi" w:eastAsiaTheme="minorHAnsi" w:hAnsiTheme="minorHAnsi" w:cs="MS Mincho"/>
           <w:color w:val="4A4A4A"/>
+          <w:sz w:val="21"/>
+          <w:szCs w:val="21"/>
         </w:rPr>
         <w:br/>
       </w:r>
@@ -867,6 +957,8 @@
         <w:rPr>
           <w:rFonts w:asciiTheme="minorHAnsi" w:eastAsiaTheme="minorHAnsi" w:hAnsiTheme="minorHAnsi" w:cs="MS Mincho"/>
           <w:color w:val="4A4A4A"/>
+          <w:sz w:val="21"/>
+          <w:szCs w:val="21"/>
         </w:rPr>
         <w:t>最も一般的な課金形式で</w:t>
       </w:r>
@@ -874,6 +966,8 @@
         <w:rPr>
           <w:rFonts w:asciiTheme="minorHAnsi" w:eastAsiaTheme="minorHAnsi" w:hAnsiTheme="minorHAnsi" w:cs="MS Mincho" w:hint="eastAsia"/>
           <w:color w:val="4A4A4A"/>
+          <w:sz w:val="21"/>
+          <w:szCs w:val="21"/>
         </w:rPr>
         <w:t>，</w:t>
       </w:r>
@@ -881,6 +975,8 @@
         <w:rPr>
           <w:rFonts w:asciiTheme="minorHAnsi" w:eastAsiaTheme="minorHAnsi" w:hAnsiTheme="minorHAnsi" w:cs="MS Mincho"/>
           <w:color w:val="4A4A4A"/>
+          <w:sz w:val="21"/>
+          <w:szCs w:val="21"/>
         </w:rPr>
         <w:t>ユーザーは読みたいコンテンツに対して</w:t>
       </w:r>
@@ -888,6 +984,8 @@
         <w:rPr>
           <w:rFonts w:asciiTheme="minorHAnsi" w:eastAsiaTheme="minorHAnsi" w:hAnsiTheme="minorHAnsi" w:cs="MS Mincho"/>
           <w:color w:val="4A4A4A"/>
+          <w:sz w:val="21"/>
+          <w:szCs w:val="21"/>
         </w:rPr>
         <w:t>都度課金する。販売単位は</w:t>
       </w:r>
@@ -895,6 +993,8 @@
         <w:rPr>
           <w:rFonts w:asciiTheme="minorHAnsi" w:eastAsiaTheme="minorHAnsi" w:hAnsiTheme="minorHAnsi"/>
           <w:color w:val="4A4A4A"/>
+          <w:sz w:val="21"/>
+          <w:szCs w:val="21"/>
         </w:rPr>
         <w:t xml:space="preserve"> 1 </w:t>
       </w:r>
@@ -902,6 +1002,8 @@
         <w:rPr>
           <w:rFonts w:asciiTheme="minorHAnsi" w:eastAsiaTheme="minorHAnsi" w:hAnsiTheme="minorHAnsi" w:cs="MS Mincho"/>
           <w:color w:val="4A4A4A"/>
+          <w:sz w:val="21"/>
+          <w:szCs w:val="21"/>
         </w:rPr>
         <w:t>冊</w:t>
       </w:r>
@@ -909,6 +1011,8 @@
         <w:rPr>
           <w:rFonts w:asciiTheme="minorHAnsi" w:eastAsiaTheme="minorHAnsi" w:hAnsiTheme="minorHAnsi"/>
           <w:color w:val="4A4A4A"/>
+          <w:sz w:val="21"/>
+          <w:szCs w:val="21"/>
         </w:rPr>
         <w:t xml:space="preserve"> (1 </w:t>
       </w:r>
@@ -916,6 +1020,8 @@
         <w:rPr>
           <w:rFonts w:asciiTheme="minorHAnsi" w:eastAsiaTheme="minorHAnsi" w:hAnsiTheme="minorHAnsi" w:cs="MS Mincho"/>
           <w:color w:val="4A4A4A"/>
+          <w:sz w:val="21"/>
+          <w:szCs w:val="21"/>
         </w:rPr>
         <w:t>巻</w:t>
       </w:r>
@@ -923,6 +1029,8 @@
         <w:rPr>
           <w:rFonts w:asciiTheme="minorHAnsi" w:eastAsiaTheme="minorHAnsi" w:hAnsiTheme="minorHAnsi"/>
           <w:color w:val="4A4A4A"/>
+          <w:sz w:val="21"/>
+          <w:szCs w:val="21"/>
         </w:rPr>
         <w:t xml:space="preserve">)~1 </w:t>
       </w:r>
@@ -930,6 +1038,8 @@
         <w:rPr>
           <w:rFonts w:asciiTheme="minorHAnsi" w:eastAsiaTheme="minorHAnsi" w:hAnsiTheme="minorHAnsi" w:cs="MS Mincho"/>
           <w:color w:val="4A4A4A"/>
+          <w:sz w:val="21"/>
+          <w:szCs w:val="21"/>
         </w:rPr>
         <w:t>話まで多岐にわたり、出版社が直営するコミック</w:t>
       </w:r>
@@ -937,6 +1047,8 @@
         <w:rPr>
           <w:rFonts w:asciiTheme="minorHAnsi" w:eastAsiaTheme="minorHAnsi" w:hAnsiTheme="minorHAnsi"/>
           <w:color w:val="4A4A4A"/>
+          <w:sz w:val="21"/>
+          <w:szCs w:val="21"/>
         </w:rPr>
         <w:t xml:space="preserve"> </w:t>
       </w:r>
@@ -944,6 +1056,8 @@
         <w:rPr>
           <w:rFonts w:asciiTheme="minorHAnsi" w:eastAsiaTheme="minorHAnsi" w:hAnsiTheme="minorHAnsi" w:cs="MS Mincho"/>
           <w:color w:val="4A4A4A"/>
+          <w:sz w:val="21"/>
+          <w:szCs w:val="21"/>
         </w:rPr>
         <w:t>アプリなどでは</w:t>
       </w:r>
@@ -951,6 +1065,8 @@
         <w:rPr>
           <w:rFonts w:asciiTheme="minorHAnsi" w:eastAsiaTheme="minorHAnsi" w:hAnsiTheme="minorHAnsi"/>
           <w:color w:val="4A4A4A"/>
+          <w:sz w:val="21"/>
+          <w:szCs w:val="21"/>
         </w:rPr>
         <w:t xml:space="preserve"> 3 </w:t>
       </w:r>
@@ -958,6 +1074,8 @@
         <w:rPr>
           <w:rFonts w:asciiTheme="minorHAnsi" w:eastAsiaTheme="minorHAnsi" w:hAnsiTheme="minorHAnsi" w:cs="MS Mincho"/>
           <w:color w:val="4A4A4A"/>
+          <w:sz w:val="21"/>
+          <w:szCs w:val="21"/>
         </w:rPr>
         <w:t>話単位でのまとめ</w:t>
       </w:r>
@@ -965,6 +1083,8 @@
         <w:rPr>
           <w:rFonts w:asciiTheme="minorHAnsi" w:eastAsiaTheme="minorHAnsi" w:hAnsiTheme="minorHAnsi" w:cs="MS Mincho" w:hint="eastAsia"/>
           <w:color w:val="4A4A4A"/>
+          <w:sz w:val="21"/>
+          <w:szCs w:val="21"/>
         </w:rPr>
         <w:t>買い</w:t>
       </w:r>
@@ -972,6 +1092,8 @@
         <w:rPr>
           <w:rFonts w:asciiTheme="minorHAnsi" w:eastAsiaTheme="minorHAnsi" w:hAnsiTheme="minorHAnsi" w:cs="MS Mincho"/>
           <w:color w:val="4A4A4A"/>
+          <w:sz w:val="21"/>
+          <w:szCs w:val="21"/>
         </w:rPr>
         <w:t>などが見受けられる</w:t>
       </w:r>
@@ -979,6 +1101,8 @@
         <w:rPr>
           <w:rFonts w:asciiTheme="minorHAnsi" w:eastAsiaTheme="minorHAnsi" w:hAnsiTheme="minorHAnsi" w:cs="MS Mincho" w:hint="eastAsia"/>
           <w:color w:val="4A4A4A"/>
+          <w:sz w:val="21"/>
+          <w:szCs w:val="21"/>
         </w:rPr>
         <w:t>．</w:t>
       </w:r>
@@ -995,12 +1119,16 @@
         <w:rPr>
           <w:rFonts w:asciiTheme="minorHAnsi" w:eastAsiaTheme="minorHAnsi" w:hAnsiTheme="minorHAnsi"/>
           <w:color w:val="4A4A4A"/>
+          <w:sz w:val="21"/>
+          <w:szCs w:val="21"/>
         </w:rPr>
       </w:pPr>
       <w:r>
         <w:rPr>
           <w:rFonts w:asciiTheme="minorHAnsi" w:eastAsiaTheme="minorHAnsi" w:hAnsiTheme="minorHAnsi" w:cs="MS Mincho"/>
           <w:color w:val="4A4A4A"/>
+          <w:sz w:val="21"/>
+          <w:szCs w:val="21"/>
         </w:rPr>
         <w:t>定額課金型</w:t>
       </w:r>
@@ -1008,6 +1136,8 @@
         <w:rPr>
           <w:rFonts w:asciiTheme="minorHAnsi" w:eastAsiaTheme="minorHAnsi" w:hAnsiTheme="minorHAnsi"/>
           <w:color w:val="4A4A4A"/>
+          <w:sz w:val="21"/>
+          <w:szCs w:val="21"/>
         </w:rPr>
         <w:br/>
       </w:r>
@@ -1015,6 +1145,8 @@
         <w:rPr>
           <w:rFonts w:asciiTheme="minorHAnsi" w:eastAsiaTheme="minorHAnsi" w:hAnsiTheme="minorHAnsi" w:cs="MS Mincho"/>
           <w:color w:val="4A4A4A"/>
+          <w:sz w:val="21"/>
+          <w:szCs w:val="21"/>
         </w:rPr>
         <w:t>定期発行の雑誌などがメイン</w:t>
       </w:r>
@@ -1022,6 +1154,8 @@
         <w:rPr>
           <w:rFonts w:asciiTheme="minorHAnsi" w:eastAsiaTheme="minorHAnsi" w:hAnsiTheme="minorHAnsi" w:cs="MS Mincho" w:hint="eastAsia"/>
           <w:color w:val="4A4A4A"/>
+          <w:sz w:val="21"/>
+          <w:szCs w:val="21"/>
         </w:rPr>
         <w:t>．</w:t>
       </w:r>
@@ -1029,6 +1163,8 @@
         <w:rPr>
           <w:rFonts w:asciiTheme="minorHAnsi" w:eastAsiaTheme="minorHAnsi" w:hAnsiTheme="minorHAnsi" w:cs="MS Mincho"/>
           <w:color w:val="4A4A4A"/>
+          <w:sz w:val="21"/>
+          <w:szCs w:val="21"/>
         </w:rPr>
         <w:t>アプリ内決済やその他電子決済によって</w:t>
       </w:r>
@@ -1036,6 +1172,8 @@
         <w:rPr>
           <w:rFonts w:asciiTheme="minorHAnsi" w:eastAsiaTheme="minorHAnsi" w:hAnsiTheme="minorHAnsi" w:cs="MS Mincho" w:hint="eastAsia"/>
           <w:color w:val="4A4A4A"/>
+          <w:sz w:val="21"/>
+          <w:szCs w:val="21"/>
         </w:rPr>
         <w:t>，</w:t>
       </w:r>
@@ -1043,6 +1181,8 @@
         <w:rPr>
           <w:rFonts w:asciiTheme="minorHAnsi" w:eastAsiaTheme="minorHAnsi" w:hAnsiTheme="minorHAnsi" w:cs="MS Mincho"/>
           <w:color w:val="4A4A4A"/>
+          <w:sz w:val="21"/>
+          <w:szCs w:val="21"/>
         </w:rPr>
         <w:t>あら</w:t>
       </w:r>
@@ -1050,6 +1190,8 @@
         <w:rPr>
           <w:rFonts w:asciiTheme="minorHAnsi" w:eastAsiaTheme="minorHAnsi" w:hAnsiTheme="minorHAnsi" w:cs="MS Mincho"/>
           <w:color w:val="4A4A4A"/>
+          <w:sz w:val="21"/>
+          <w:szCs w:val="21"/>
         </w:rPr>
         <w:t>かじめ決められた期間分の支払いをすることで</w:t>
       </w:r>
@@ -1057,6 +1199,8 @@
         <w:rPr>
           <w:rFonts w:asciiTheme="minorHAnsi" w:eastAsiaTheme="minorHAnsi" w:hAnsiTheme="minorHAnsi" w:cs="MS Mincho" w:hint="eastAsia"/>
           <w:color w:val="4A4A4A"/>
+          <w:sz w:val="21"/>
+          <w:szCs w:val="21"/>
         </w:rPr>
         <w:t>，</w:t>
       </w:r>
@@ -1064,6 +1208,8 @@
         <w:rPr>
           <w:rFonts w:asciiTheme="minorHAnsi" w:eastAsiaTheme="minorHAnsi" w:hAnsiTheme="minorHAnsi" w:cs="MS Mincho"/>
           <w:color w:val="4A4A4A"/>
+          <w:sz w:val="21"/>
+          <w:szCs w:val="21"/>
         </w:rPr>
         <w:t>期間中に発行される雑誌を購読できるというもの</w:t>
       </w:r>
@@ -1071,6 +1217,8 @@
         <w:rPr>
           <w:rFonts w:asciiTheme="minorHAnsi" w:eastAsiaTheme="minorHAnsi" w:hAnsiTheme="minorHAnsi" w:cs="MS Mincho" w:hint="eastAsia"/>
           <w:color w:val="4A4A4A"/>
+          <w:sz w:val="21"/>
+          <w:szCs w:val="21"/>
         </w:rPr>
         <w:t>．</w:t>
       </w:r>
@@ -1078,6 +1226,8 @@
         <w:rPr>
           <w:rFonts w:asciiTheme="minorHAnsi" w:eastAsiaTheme="minorHAnsi" w:hAnsiTheme="minorHAnsi" w:cs="MS Mincho"/>
           <w:color w:val="4A4A4A"/>
+          <w:sz w:val="21"/>
+          <w:szCs w:val="21"/>
         </w:rPr>
         <w:t>週刊誌を月額</w:t>
       </w:r>
@@ -1085,6 +1235,8 @@
         <w:rPr>
           <w:rFonts w:asciiTheme="minorHAnsi" w:eastAsiaTheme="minorHAnsi" w:hAnsiTheme="minorHAnsi"/>
           <w:color w:val="4A4A4A"/>
+          <w:sz w:val="21"/>
+          <w:szCs w:val="21"/>
         </w:rPr>
         <w:t xml:space="preserve"> (</w:t>
       </w:r>
@@ -1092,6 +1244,8 @@
         <w:rPr>
           <w:rFonts w:asciiTheme="minorHAnsi" w:eastAsiaTheme="minorHAnsi" w:hAnsiTheme="minorHAnsi" w:cs="MS Mincho"/>
           <w:color w:val="4A4A4A"/>
+          <w:sz w:val="21"/>
+          <w:szCs w:val="21"/>
         </w:rPr>
         <w:t>定額</w:t>
       </w:r>
@@ -1099,6 +1253,8 @@
         <w:rPr>
           <w:rFonts w:asciiTheme="minorHAnsi" w:eastAsiaTheme="minorHAnsi" w:hAnsiTheme="minorHAnsi"/>
           <w:color w:val="4A4A4A"/>
+          <w:sz w:val="21"/>
+          <w:szCs w:val="21"/>
         </w:rPr>
         <w:t xml:space="preserve">) </w:t>
       </w:r>
@@ -1106,6 +1262,8 @@
         <w:rPr>
           <w:rFonts w:asciiTheme="minorHAnsi" w:eastAsiaTheme="minorHAnsi" w:hAnsiTheme="minorHAnsi" w:cs="MS Mincho"/>
           <w:color w:val="4A4A4A"/>
+          <w:sz w:val="21"/>
+          <w:szCs w:val="21"/>
         </w:rPr>
         <w:t>課金で毎週、自動更新で楽しめる</w:t>
       </w:r>
@@ -1113,6 +1271,8 @@
         <w:rPr>
           <w:rFonts w:asciiTheme="minorHAnsi" w:eastAsiaTheme="minorHAnsi" w:hAnsiTheme="minorHAnsi" w:cs="MS Mincho" w:hint="eastAsia"/>
           <w:color w:val="4A4A4A"/>
+          <w:sz w:val="21"/>
+          <w:szCs w:val="21"/>
         </w:rPr>
         <w:t>．</w:t>
       </w:r>
@@ -1129,12 +1289,16 @@
         <w:rPr>
           <w:rFonts w:asciiTheme="minorHAnsi" w:eastAsiaTheme="minorHAnsi" w:hAnsiTheme="minorHAnsi"/>
           <w:color w:val="4A4A4A"/>
+          <w:sz w:val="21"/>
+          <w:szCs w:val="21"/>
         </w:rPr>
       </w:pPr>
       <w:r>
         <w:rPr>
           <w:rFonts w:asciiTheme="minorHAnsi" w:eastAsiaTheme="minorHAnsi" w:hAnsiTheme="minorHAnsi" w:cs="MS Mincho"/>
           <w:color w:val="4A4A4A"/>
+          <w:sz w:val="21"/>
+          <w:szCs w:val="21"/>
         </w:rPr>
         <w:t>サブスクリプション型</w:t>
       </w:r>
@@ -1142,6 +1306,8 @@
         <w:rPr>
           <w:rFonts w:asciiTheme="minorHAnsi" w:eastAsiaTheme="minorHAnsi" w:hAnsiTheme="minorHAnsi"/>
           <w:color w:val="4A4A4A"/>
+          <w:sz w:val="21"/>
+          <w:szCs w:val="21"/>
         </w:rPr>
         <w:br/>
       </w:r>
@@ -1149,6 +1315,8 @@
         <w:rPr>
           <w:rFonts w:asciiTheme="minorHAnsi" w:eastAsiaTheme="minorHAnsi" w:hAnsiTheme="minorHAnsi" w:cs="MS Mincho"/>
           <w:color w:val="4A4A4A"/>
+          <w:sz w:val="21"/>
+          <w:szCs w:val="21"/>
         </w:rPr>
         <w:t>月額定額制の読み放題サービス</w:t>
       </w:r>
@@ -1156,6 +1324,8 @@
         <w:rPr>
           <w:rFonts w:asciiTheme="minorHAnsi" w:eastAsiaTheme="minorHAnsi" w:hAnsiTheme="minorHAnsi" w:cs="MS Mincho" w:hint="eastAsia"/>
           <w:color w:val="4A4A4A"/>
+          <w:sz w:val="21"/>
+          <w:szCs w:val="21"/>
         </w:rPr>
         <w:t>．</w:t>
       </w:r>
@@ -1163,6 +1333,8 @@
         <w:rPr>
           <w:rFonts w:asciiTheme="minorHAnsi" w:eastAsiaTheme="minorHAnsi" w:hAnsiTheme="minorHAnsi" w:cs="MS Mincho"/>
           <w:color w:val="4A4A4A"/>
+          <w:sz w:val="21"/>
+          <w:szCs w:val="21"/>
         </w:rPr>
         <w:t>米国からのあおりを受け</w:t>
       </w:r>
@@ -1170,6 +1342,8 @@
         <w:rPr>
           <w:rFonts w:asciiTheme="minorHAnsi" w:eastAsiaTheme="minorHAnsi" w:hAnsiTheme="minorHAnsi" w:cs="MS Mincho" w:hint="eastAsia"/>
           <w:color w:val="4A4A4A"/>
+          <w:sz w:val="21"/>
+          <w:szCs w:val="21"/>
         </w:rPr>
         <w:t>，</w:t>
       </w:r>
@@ -1177,6 +1351,8 @@
         <w:rPr>
           <w:rFonts w:asciiTheme="minorHAnsi" w:eastAsiaTheme="minorHAnsi" w:hAnsiTheme="minorHAnsi" w:cs="MS Mincho"/>
           <w:color w:val="4A4A4A"/>
+          <w:sz w:val="21"/>
+          <w:szCs w:val="21"/>
         </w:rPr>
         <w:t>書籍関連以外のコンテンツ</w:t>
       </w:r>
@@ -1184,6 +1360,8 @@
         <w:rPr>
           <w:rFonts w:asciiTheme="minorHAnsi" w:eastAsiaTheme="minorHAnsi" w:hAnsiTheme="minorHAnsi"/>
           <w:color w:val="4A4A4A"/>
+          <w:sz w:val="21"/>
+          <w:szCs w:val="21"/>
         </w:rPr>
         <w:t xml:space="preserve"> (</w:t>
       </w:r>
@@ -1191,6 +1369,8 @@
         <w:rPr>
           <w:rFonts w:asciiTheme="minorHAnsi" w:eastAsiaTheme="minorHAnsi" w:hAnsiTheme="minorHAnsi" w:cs="MS Mincho"/>
           <w:color w:val="4A4A4A"/>
+          <w:sz w:val="21"/>
+          <w:szCs w:val="21"/>
         </w:rPr>
         <w:t>動画</w:t>
       </w:r>
@@ -1198,6 +1378,8 @@
         <w:rPr>
           <w:rFonts w:asciiTheme="minorHAnsi" w:eastAsiaTheme="minorHAnsi" w:hAnsiTheme="minorHAnsi" w:cs="MS Mincho" w:hint="eastAsia"/>
           <w:color w:val="4A4A4A"/>
+          <w:sz w:val="21"/>
+          <w:szCs w:val="21"/>
         </w:rPr>
         <w:t>，</w:t>
       </w:r>
@@ -1205,6 +1387,8 @@
         <w:rPr>
           <w:rFonts w:asciiTheme="minorHAnsi" w:eastAsiaTheme="minorHAnsi" w:hAnsiTheme="minorHAnsi" w:cs="MS Mincho"/>
           <w:color w:val="4A4A4A"/>
+          <w:sz w:val="21"/>
+          <w:szCs w:val="21"/>
         </w:rPr>
         <w:t>音楽</w:t>
       </w:r>
@@ -1212,6 +1396,8 @@
         <w:rPr>
           <w:rFonts w:asciiTheme="minorHAnsi" w:eastAsiaTheme="minorHAnsi" w:hAnsiTheme="minorHAnsi"/>
           <w:color w:val="4A4A4A"/>
+          <w:sz w:val="21"/>
+          <w:szCs w:val="21"/>
         </w:rPr>
         <w:t xml:space="preserve">) </w:t>
       </w:r>
@@ -1219,6 +1405,8 @@
         <w:rPr>
           <w:rFonts w:asciiTheme="minorHAnsi" w:eastAsiaTheme="minorHAnsi" w:hAnsiTheme="minorHAnsi" w:cs="MS Mincho"/>
           <w:color w:val="4A4A4A"/>
+          <w:sz w:val="21"/>
+          <w:szCs w:val="21"/>
         </w:rPr>
         <w:t>サービスでは</w:t>
       </w:r>
@@ -1226,6 +1414,8 @@
         <w:rPr>
           <w:rFonts w:asciiTheme="minorHAnsi" w:eastAsiaTheme="minorHAnsi" w:hAnsiTheme="minorHAnsi"/>
           <w:color w:val="4A4A4A"/>
+          <w:sz w:val="21"/>
+          <w:szCs w:val="21"/>
         </w:rPr>
         <w:t xml:space="preserve"> 2014 </w:t>
       </w:r>
@@ -1233,6 +1423,8 @@
         <w:rPr>
           <w:rFonts w:asciiTheme="minorHAnsi" w:eastAsiaTheme="minorHAnsi" w:hAnsiTheme="minorHAnsi" w:cs="MS Mincho"/>
           <w:color w:val="4A4A4A"/>
+          <w:sz w:val="21"/>
+          <w:szCs w:val="21"/>
         </w:rPr>
         <w:t>年から</w:t>
       </w:r>
@@ -1240,6 +1432,8 @@
         <w:rPr>
           <w:rFonts w:asciiTheme="minorHAnsi" w:eastAsiaTheme="minorHAnsi" w:hAnsiTheme="minorHAnsi"/>
           <w:color w:val="4A4A4A"/>
+          <w:sz w:val="21"/>
+          <w:szCs w:val="21"/>
         </w:rPr>
         <w:t xml:space="preserve"> 2015 </w:t>
       </w:r>
@@ -1247,6 +1441,8 @@
         <w:rPr>
           <w:rFonts w:asciiTheme="minorHAnsi" w:eastAsiaTheme="minorHAnsi" w:hAnsiTheme="minorHAnsi" w:cs="MS Mincho"/>
           <w:color w:val="4A4A4A"/>
+          <w:sz w:val="21"/>
+          <w:szCs w:val="21"/>
         </w:rPr>
         <w:t>年にかけて国内でも広く普及したモデル</w:t>
       </w:r>
@@ -1254,6 +1450,8 @@
         <w:rPr>
           <w:rFonts w:asciiTheme="minorHAnsi" w:eastAsiaTheme="minorHAnsi" w:hAnsiTheme="minorHAnsi" w:cs="MS Mincho" w:hint="eastAsia"/>
           <w:color w:val="4A4A4A"/>
+          <w:sz w:val="21"/>
+          <w:szCs w:val="21"/>
         </w:rPr>
         <w:t>．</w:t>
       </w:r>
@@ -1261,6 +1459,8 @@
         <w:rPr>
           <w:rFonts w:asciiTheme="minorHAnsi" w:eastAsiaTheme="minorHAnsi" w:hAnsiTheme="minorHAnsi" w:cs="MS Mincho"/>
           <w:color w:val="4A4A4A"/>
+          <w:sz w:val="21"/>
+          <w:szCs w:val="21"/>
         </w:rPr>
         <w:t>電子雑誌との相性が良く</w:t>
       </w:r>
@@ -1268,6 +1468,8 @@
         <w:rPr>
           <w:rFonts w:asciiTheme="minorHAnsi" w:eastAsiaTheme="minorHAnsi" w:hAnsiTheme="minorHAnsi" w:cs="MS Mincho" w:hint="eastAsia"/>
           <w:color w:val="4A4A4A"/>
+          <w:sz w:val="21"/>
+          <w:szCs w:val="21"/>
         </w:rPr>
         <w:t>，</w:t>
       </w:r>
@@ -1275,6 +1477,8 @@
         <w:rPr>
           <w:rFonts w:asciiTheme="minorHAnsi" w:eastAsiaTheme="minorHAnsi" w:hAnsiTheme="minorHAnsi" w:cs="MS Mincho"/>
           <w:color w:val="4A4A4A"/>
+          <w:sz w:val="21"/>
+          <w:szCs w:val="21"/>
         </w:rPr>
         <w:t>国内では</w:t>
       </w:r>
@@ -1282,6 +1486,8 @@
         <w:rPr>
           <w:rFonts w:asciiTheme="minorHAnsi" w:eastAsiaTheme="minorHAnsi" w:hAnsiTheme="minorHAnsi"/>
           <w:color w:val="4A4A4A"/>
+          <w:sz w:val="21"/>
+          <w:szCs w:val="21"/>
         </w:rPr>
         <w:t xml:space="preserve"> NTT DOCOMO </w:t>
       </w:r>
@@ -1289,6 +1495,8 @@
         <w:rPr>
           <w:rFonts w:asciiTheme="minorHAnsi" w:eastAsiaTheme="minorHAnsi" w:hAnsiTheme="minorHAnsi" w:cs="MS Mincho"/>
           <w:color w:val="4A4A4A"/>
+          <w:sz w:val="21"/>
+          <w:szCs w:val="21"/>
         </w:rPr>
         <w:t>が提供する「</w:t>
       </w:r>
@@ -1296,6 +1504,8 @@
         <w:rPr>
           <w:rFonts w:asciiTheme="minorHAnsi" w:eastAsiaTheme="minorHAnsi" w:hAnsiTheme="minorHAnsi"/>
           <w:color w:val="4A4A4A"/>
+          <w:sz w:val="21"/>
+          <w:szCs w:val="21"/>
         </w:rPr>
         <w:t xml:space="preserve">d </w:t>
       </w:r>
@@ -1303,6 +1513,8 @@
         <w:rPr>
           <w:rFonts w:asciiTheme="minorHAnsi" w:eastAsiaTheme="minorHAnsi" w:hAnsiTheme="minorHAnsi" w:cs="MS Mincho"/>
           <w:color w:val="4A4A4A"/>
+          <w:sz w:val="21"/>
+          <w:szCs w:val="21"/>
         </w:rPr>
         <w:t>マガジン」を皮切りに</w:t>
       </w:r>
@@ -1310,6 +1522,8 @@
         <w:rPr>
           <w:rFonts w:asciiTheme="minorHAnsi" w:eastAsiaTheme="minorHAnsi" w:hAnsiTheme="minorHAnsi" w:cs="MS Mincho" w:hint="eastAsia"/>
           <w:color w:val="4A4A4A"/>
+          <w:sz w:val="21"/>
+          <w:szCs w:val="21"/>
         </w:rPr>
         <w:t>，</w:t>
       </w:r>
@@ -1317,6 +1531,8 @@
         <w:rPr>
           <w:rFonts w:asciiTheme="minorHAnsi" w:eastAsiaTheme="minorHAnsi" w:hAnsiTheme="minorHAnsi" w:cs="MS Mincho"/>
           <w:color w:val="4A4A4A"/>
+          <w:sz w:val="21"/>
+          <w:szCs w:val="21"/>
         </w:rPr>
         <w:t>通信キャリア各社を中心に徐々に類似サービスが増えてきている</w:t>
       </w:r>
@@ -1324,6 +1540,8 @@
         <w:rPr>
           <w:rFonts w:asciiTheme="minorHAnsi" w:eastAsiaTheme="minorHAnsi" w:hAnsiTheme="minorHAnsi" w:cs="MS Mincho" w:hint="eastAsia"/>
           <w:color w:val="4A4A4A"/>
+          <w:sz w:val="21"/>
+          <w:szCs w:val="21"/>
         </w:rPr>
         <w:t>．</w:t>
       </w:r>
@@ -1340,12 +1558,16 @@
         <w:rPr>
           <w:rFonts w:asciiTheme="minorHAnsi" w:eastAsiaTheme="minorHAnsi" w:hAnsiTheme="minorHAnsi"/>
           <w:color w:val="4A4A4A"/>
+          <w:sz w:val="21"/>
+          <w:szCs w:val="21"/>
         </w:rPr>
       </w:pPr>
       <w:r>
         <w:rPr>
           <w:rFonts w:asciiTheme="minorHAnsi" w:eastAsiaTheme="minorHAnsi" w:hAnsiTheme="minorHAnsi" w:cs="MS Mincho"/>
           <w:color w:val="4A4A4A"/>
+          <w:sz w:val="21"/>
+          <w:szCs w:val="21"/>
         </w:rPr>
         <w:t>レンタル型</w:t>
       </w:r>
@@ -1353,6 +1575,8 @@
         <w:rPr>
           <w:rFonts w:asciiTheme="minorHAnsi" w:eastAsiaTheme="minorHAnsi" w:hAnsiTheme="minorHAnsi"/>
           <w:color w:val="4A4A4A"/>
+          <w:sz w:val="21"/>
+          <w:szCs w:val="21"/>
         </w:rPr>
         <w:br/>
       </w:r>
@@ -1360,6 +1584,8 @@
         <w:rPr>
           <w:rFonts w:asciiTheme="minorHAnsi" w:eastAsiaTheme="minorHAnsi" w:hAnsiTheme="minorHAnsi" w:cs="MS Mincho"/>
           <w:color w:val="4A4A4A"/>
+          <w:sz w:val="21"/>
+          <w:szCs w:val="21"/>
         </w:rPr>
         <w:t>あらかじめ定められた期間内限定で</w:t>
       </w:r>
@@ -1367,6 +1593,8 @@
         <w:rPr>
           <w:rFonts w:asciiTheme="minorHAnsi" w:eastAsiaTheme="minorHAnsi" w:hAnsiTheme="minorHAnsi" w:cs="MS Mincho" w:hint="eastAsia"/>
           <w:color w:val="4A4A4A"/>
+          <w:sz w:val="21"/>
+          <w:szCs w:val="21"/>
         </w:rPr>
         <w:t>，</w:t>
       </w:r>
@@ -1374,6 +1602,8 @@
         <w:rPr>
           <w:rFonts w:asciiTheme="minorHAnsi" w:eastAsiaTheme="minorHAnsi" w:hAnsiTheme="minorHAnsi" w:cs="MS Mincho"/>
           <w:color w:val="4A4A4A"/>
+          <w:sz w:val="21"/>
+          <w:szCs w:val="21"/>
         </w:rPr>
         <w:t>コンテンツの閲覧が可能になる</w:t>
       </w:r>
@@ -1381,6 +1611,8 @@
         <w:rPr>
           <w:rFonts w:asciiTheme="minorHAnsi" w:eastAsiaTheme="minorHAnsi" w:hAnsiTheme="minorHAnsi" w:cs="MS Mincho" w:hint="eastAsia"/>
           <w:color w:val="4A4A4A"/>
+          <w:sz w:val="21"/>
+          <w:szCs w:val="21"/>
         </w:rPr>
         <w:t>．</w:t>
       </w:r>
@@ -1388,6 +1620,8 @@
         <w:rPr>
           <w:rFonts w:asciiTheme="minorHAnsi" w:eastAsiaTheme="minorHAnsi" w:hAnsiTheme="minorHAnsi" w:cs="MS Mincho"/>
           <w:color w:val="4A4A4A"/>
+          <w:sz w:val="21"/>
+          <w:szCs w:val="21"/>
         </w:rPr>
         <w:t>決済形式としては個別</w:t>
       </w:r>
@@ -1395,6 +1629,8 @@
         <w:rPr>
           <w:rFonts w:asciiTheme="minorHAnsi" w:eastAsiaTheme="minorHAnsi" w:hAnsiTheme="minorHAnsi" w:cs="MS Mincho" w:hint="eastAsia"/>
           <w:color w:val="4A4A4A"/>
+          <w:sz w:val="21"/>
+          <w:szCs w:val="21"/>
         </w:rPr>
         <w:t>，</w:t>
       </w:r>
@@ -1402,6 +1638,8 @@
         <w:rPr>
           <w:rFonts w:asciiTheme="minorHAnsi" w:eastAsiaTheme="minorHAnsi" w:hAnsiTheme="minorHAnsi" w:cs="MS Mincho"/>
           <w:color w:val="4A4A4A"/>
+          <w:sz w:val="21"/>
+          <w:szCs w:val="21"/>
         </w:rPr>
         <w:t>定額課金と変わらないが</w:t>
       </w:r>
@@ -1409,6 +1647,8 @@
         <w:rPr>
           <w:rFonts w:asciiTheme="minorHAnsi" w:eastAsiaTheme="minorHAnsi" w:hAnsiTheme="minorHAnsi" w:cs="MS Mincho" w:hint="eastAsia"/>
           <w:color w:val="4A4A4A"/>
+          <w:sz w:val="21"/>
+          <w:szCs w:val="21"/>
         </w:rPr>
         <w:t>，</w:t>
       </w:r>
@@ -1416,6 +1656,8 @@
         <w:rPr>
           <w:rFonts w:asciiTheme="minorHAnsi" w:eastAsiaTheme="minorHAnsi" w:hAnsiTheme="minorHAnsi" w:cs="MS Mincho"/>
           <w:color w:val="4A4A4A"/>
+          <w:sz w:val="21"/>
+          <w:szCs w:val="21"/>
         </w:rPr>
         <w:t>閲覧期限が設けられているため比較的安価な値段で提供</w:t>
       </w:r>
@@ -1423,6 +1665,8 @@
         <w:rPr>
           <w:rFonts w:asciiTheme="minorHAnsi" w:eastAsiaTheme="minorHAnsi" w:hAnsiTheme="minorHAnsi" w:cs="MS Mincho"/>
           <w:color w:val="4A4A4A"/>
+          <w:sz w:val="21"/>
+          <w:szCs w:val="21"/>
         </w:rPr>
         <w:t>される</w:t>
       </w:r>
@@ -1430,6 +1674,8 @@
         <w:rPr>
           <w:rFonts w:asciiTheme="minorHAnsi" w:eastAsiaTheme="minorHAnsi" w:hAnsiTheme="minorHAnsi" w:cs="MS Mincho" w:hint="eastAsia"/>
           <w:color w:val="4A4A4A"/>
+          <w:sz w:val="21"/>
+          <w:szCs w:val="21"/>
         </w:rPr>
         <w:t>．</w:t>
       </w:r>
@@ -1444,6 +1690,8 @@
         <w:ind w:leftChars="0"/>
         <w:rPr>
           <w:color w:val="000000" w:themeColor="text1"/>
+          <w:sz w:val="21"/>
+          <w:szCs w:val="21"/>
         </w:rPr>
       </w:pPr>
     </w:p>
@@ -1457,12 +1705,16 @@
         <w:ind w:leftChars="0" w:left="0"/>
         <w:rPr>
           <w:color w:val="000000" w:themeColor="text1"/>
-        </w:rPr>
-      </w:pPr>
-      <w:r>
-        <w:rPr>
-          <w:rFonts w:hint="eastAsia"/>
-          <w:color w:val="000000" w:themeColor="text1"/>
+          <w:sz w:val="21"/>
+          <w:szCs w:val="21"/>
+        </w:rPr>
+      </w:pPr>
+      <w:r>
+        <w:rPr>
+          <w:rFonts w:hint="eastAsia"/>
+          <w:color w:val="000000" w:themeColor="text1"/>
+          <w:sz w:val="21"/>
+          <w:szCs w:val="21"/>
         </w:rPr>
         <w:t>無料型</w:t>
       </w:r>
@@ -1477,6 +1729,8 @@
         <w:ind w:leftChars="0"/>
         <w:rPr>
           <w:rFonts w:eastAsia="Times New Roman"/>
+          <w:sz w:val="21"/>
+          <w:szCs w:val="21"/>
         </w:rPr>
       </w:pPr>
       <w:bookmarkStart w:id="6" w:name="OLE_LINK9"/>
@@ -1485,6 +1739,8 @@
         <w:rPr>
           <w:rFonts w:ascii="MS Mincho" w:eastAsia="MS Mincho" w:hAnsi="MS Mincho" w:cs="MS Mincho"/>
           <w:color w:val="4A4A4A"/>
+          <w:sz w:val="21"/>
+          <w:szCs w:val="21"/>
           <w:shd w:val="clear" w:color="auto" w:fill="FFFFFF"/>
         </w:rPr>
         <w:t>メディア型</w:t>
@@ -1493,6 +1749,8 @@
         <w:rPr>
           <w:rFonts w:asciiTheme="minorHAnsi" w:eastAsiaTheme="minorHAnsi" w:hAnsiTheme="minorHAnsi" w:cs="MS Mincho"/>
           <w:color w:val="4A4A4A"/>
+          <w:sz w:val="21"/>
+          <w:szCs w:val="21"/>
         </w:rPr>
         <w:br/>
       </w:r>
@@ -1500,6 +1758,8 @@
         <w:rPr>
           <w:rFonts w:asciiTheme="minorHAnsi" w:eastAsiaTheme="minorHAnsi" w:hAnsiTheme="minorHAnsi" w:cs="MS Mincho" w:hint="eastAsia"/>
           <w:color w:val="4A4A4A"/>
+          <w:sz w:val="21"/>
+          <w:szCs w:val="21"/>
         </w:rPr>
         <w:t>出版社による直営のサイトやアプリ，</w:t>
       </w:r>
@@ -1507,6 +1767,8 @@
         <w:rPr>
           <w:rFonts w:asciiTheme="minorHAnsi" w:eastAsiaTheme="minorHAnsi" w:hAnsiTheme="minorHAnsi" w:cs="MS Mincho" w:hint="eastAsia"/>
           <w:color w:val="4A4A4A"/>
+          <w:sz w:val="21"/>
+          <w:szCs w:val="21"/>
         </w:rPr>
         <w:t>あるいは出版社が</w:t>
       </w:r>
@@ -1514,80 +1776,62 @@
         <w:rPr>
           <w:rFonts w:asciiTheme="minorHAnsi" w:eastAsiaTheme="minorHAnsi" w:hAnsiTheme="minorHAnsi" w:cs="MS Mincho" w:hint="eastAsia"/>
           <w:color w:val="4A4A4A"/>
-        </w:rPr>
-        <w:t>ネット企業と提携し、コンテンツが期間限定</w:t>
-      </w:r>
-      <w:proofErr w:type="gramStart"/>
+          <w:sz w:val="21"/>
+          <w:szCs w:val="21"/>
+        </w:rPr>
+        <w:t>ネット企業と提携し、コンテンツが期間限定で無料で公開されている．</w:t>
+      </w:r>
       <w:r>
         <w:rPr>
           <w:rFonts w:asciiTheme="minorHAnsi" w:eastAsiaTheme="minorHAnsi" w:hAnsiTheme="minorHAnsi" w:cs="MS Mincho" w:hint="eastAsia"/>
           <w:color w:val="4A4A4A"/>
-        </w:rPr>
-        <w:t>で</w:t>
-      </w:r>
-      <w:proofErr w:type="gramEnd"/>
+          <w:sz w:val="21"/>
+          <w:szCs w:val="21"/>
+        </w:rPr>
+        <w:t>コンテンツの範囲を限定した形で提供する事で、紙あるいは電子の本誌の有料販売に繋げるというビジネスモデルを取っている</w:t>
+      </w:r>
       <w:r>
         <w:rPr>
           <w:rFonts w:asciiTheme="minorHAnsi" w:eastAsiaTheme="minorHAnsi" w:hAnsiTheme="minorHAnsi" w:cs="MS Mincho" w:hint="eastAsia"/>
           <w:color w:val="4A4A4A"/>
-        </w:rPr>
-        <w:t>無料</w:t>
-      </w:r>
-      <w:proofErr w:type="gramStart"/>
+          <w:sz w:val="21"/>
+          <w:szCs w:val="21"/>
+        </w:rPr>
+        <w:t>．</w:t>
+      </w:r>
       <w:r>
         <w:rPr>
           <w:rFonts w:asciiTheme="minorHAnsi" w:eastAsiaTheme="minorHAnsi" w:hAnsiTheme="minorHAnsi" w:cs="MS Mincho" w:hint="eastAsia"/>
           <w:color w:val="4A4A4A"/>
-        </w:rPr>
-        <w:t>で</w:t>
-      </w:r>
-      <w:proofErr w:type="gramEnd"/>
+          <w:sz w:val="21"/>
+          <w:szCs w:val="21"/>
+        </w:rPr>
+        <w:t xml:space="preserve">実際は出版社やネット企業のPR </w:t>
+      </w:r>
       <w:r>
         <w:rPr>
           <w:rFonts w:asciiTheme="minorHAnsi" w:eastAsiaTheme="minorHAnsi" w:hAnsiTheme="minorHAnsi" w:cs="MS Mincho" w:hint="eastAsia"/>
           <w:color w:val="4A4A4A"/>
-        </w:rPr>
-        <w:t>公開されている．</w:t>
+          <w:sz w:val="21"/>
+          <w:szCs w:val="21"/>
+        </w:rPr>
+        <w:t>やブランディング，</w:t>
       </w:r>
       <w:r>
         <w:rPr>
           <w:rFonts w:asciiTheme="minorHAnsi" w:eastAsiaTheme="minorHAnsi" w:hAnsiTheme="minorHAnsi" w:cs="MS Mincho" w:hint="eastAsia"/>
           <w:color w:val="4A4A4A"/>
-        </w:rPr>
-        <w:t>コンテンツの範囲を限定した形で提供する事で、紙あるいは電子の本誌の有料販売に繋げるというビジネスモデルを取っている</w:t>
+          <w:sz w:val="21"/>
+          <w:szCs w:val="21"/>
+        </w:rPr>
+        <w:t>読者の囲い込みのためのメディアプラットフォームとしての役割が強い</w:t>
       </w:r>
       <w:r>
         <w:rPr>
           <w:rFonts w:asciiTheme="minorHAnsi" w:eastAsiaTheme="minorHAnsi" w:hAnsiTheme="minorHAnsi" w:cs="MS Mincho" w:hint="eastAsia"/>
           <w:color w:val="4A4A4A"/>
-        </w:rPr>
-        <w:t>．</w:t>
-      </w:r>
-      <w:r>
-        <w:rPr>
-          <w:rFonts w:asciiTheme="minorHAnsi" w:eastAsiaTheme="minorHAnsi" w:hAnsiTheme="minorHAnsi" w:cs="MS Mincho" w:hint="eastAsia"/>
-          <w:color w:val="4A4A4A"/>
-        </w:rPr>
-        <w:t xml:space="preserve">実際は出版社やネット企業のPR </w:t>
-      </w:r>
-      <w:r>
-        <w:rPr>
-          <w:rFonts w:asciiTheme="minorHAnsi" w:eastAsiaTheme="minorHAnsi" w:hAnsiTheme="minorHAnsi" w:cs="MS Mincho" w:hint="eastAsia"/>
-          <w:color w:val="4A4A4A"/>
-        </w:rPr>
-        <w:t>やブランディング，</w:t>
-      </w:r>
-      <w:r>
-        <w:rPr>
-          <w:rFonts w:asciiTheme="minorHAnsi" w:eastAsiaTheme="minorHAnsi" w:hAnsiTheme="minorHAnsi" w:cs="MS Mincho" w:hint="eastAsia"/>
-          <w:color w:val="4A4A4A"/>
-        </w:rPr>
-        <w:t>読者の囲い込みのためのメディアプラットフォームとしての役割が強い</w:t>
-      </w:r>
-      <w:r>
-        <w:rPr>
-          <w:rFonts w:asciiTheme="minorHAnsi" w:eastAsiaTheme="minorHAnsi" w:hAnsiTheme="minorHAnsi" w:cs="MS Mincho" w:hint="eastAsia"/>
-          <w:color w:val="4A4A4A"/>
+          <w:sz w:val="21"/>
+          <w:szCs w:val="21"/>
         </w:rPr>
         <w:t>．</w:t>
       </w:r>
@@ -1601,13 +1845,17 @@
         </w:numPr>
         <w:ind w:leftChars="0" w:left="714" w:hanging="357"/>
         <w:rPr>
-          <w:rFonts w:eastAsia="Times New Roman" w:hint="eastAsia"/>
+          <w:rFonts w:eastAsia="Times New Roman"/>
+          <w:sz w:val="21"/>
+          <w:szCs w:val="21"/>
         </w:rPr>
       </w:pPr>
       <w:r>
         <w:rPr>
           <w:rFonts w:asciiTheme="minorHAnsi" w:eastAsiaTheme="minorHAnsi" w:hAnsiTheme="minorHAnsi" w:hint="eastAsia"/>
           <w:color w:val="4A4A4A"/>
+          <w:sz w:val="21"/>
+          <w:szCs w:val="21"/>
         </w:rPr>
         <w:t>広告型</w:t>
       </w:r>
@@ -1615,6 +1863,8 @@
         <w:rPr>
           <w:rFonts w:asciiTheme="minorHAnsi" w:eastAsiaTheme="minorHAnsi" w:hAnsiTheme="minorHAnsi"/>
           <w:color w:val="4A4A4A"/>
+          <w:sz w:val="21"/>
+          <w:szCs w:val="21"/>
         </w:rPr>
         <w:br/>
       </w:r>
@@ -1622,6 +1872,8 @@
         <w:rPr>
           <w:rFonts w:asciiTheme="minorHAnsi" w:eastAsiaTheme="minorHAnsi" w:hAnsiTheme="minorHAnsi" w:cs="MS Mincho" w:hint="eastAsia"/>
           <w:color w:val="4A4A4A"/>
+          <w:sz w:val="21"/>
+          <w:szCs w:val="21"/>
         </w:rPr>
         <w:t>広告によって収益をだすモデル</w:t>
       </w:r>
@@ -1631,7 +1883,9 @@
         <w:pStyle w:val="a3"/>
         <w:ind w:leftChars="0" w:left="714"/>
         <w:rPr>
-          <w:rFonts w:eastAsia="Times New Roman" w:hint="eastAsia"/>
+          <w:rFonts w:eastAsia="Times New Roman"/>
+          <w:sz w:val="21"/>
+          <w:szCs w:val="21"/>
         </w:rPr>
       </w:pPr>
     </w:p>
@@ -1640,14 +1894,17 @@
         <w:shd w:val="clear" w:color="auto" w:fill="FFFFFF"/>
         <w:ind w:left="357"/>
         <w:rPr>
-          <w:rFonts w:hint="eastAsia"/>
-          <w:color w:val="000000" w:themeColor="text1"/>
-        </w:rPr>
-      </w:pPr>
-      <w:r>
-        <w:rPr>
-          <w:rFonts w:hint="eastAsia"/>
-          <w:color w:val="000000" w:themeColor="text1"/>
+          <w:color w:val="000000" w:themeColor="text1"/>
+          <w:sz w:val="21"/>
+          <w:szCs w:val="21"/>
+        </w:rPr>
+      </w:pPr>
+      <w:r>
+        <w:rPr>
+          <w:rFonts w:hint="eastAsia"/>
+          <w:color w:val="000000" w:themeColor="text1"/>
+          <w:sz w:val="21"/>
+          <w:szCs w:val="21"/>
         </w:rPr>
         <w:t xml:space="preserve">　電子書籍の発展は</w:t>
       </w:r>
@@ -1655,6 +1912,8 @@
         <w:rPr>
           <w:rFonts w:hint="eastAsia"/>
           <w:color w:val="000000" w:themeColor="text1"/>
+          <w:sz w:val="21"/>
+          <w:szCs w:val="21"/>
         </w:rPr>
         <w:t>収益モデルや流通経路といった様々なビジネスモデルが大きく変化</w:t>
       </w:r>
@@ -1662,6 +1921,8 @@
         <w:rPr>
           <w:rFonts w:hint="eastAsia"/>
           <w:color w:val="000000" w:themeColor="text1"/>
+          <w:sz w:val="21"/>
+          <w:szCs w:val="21"/>
         </w:rPr>
         <w:t>させただけでなく</w:t>
       </w:r>
@@ -1669,12 +1930,16 @@
         <w:rPr>
           <w:rFonts w:hint="eastAsia"/>
           <w:color w:val="000000" w:themeColor="text1"/>
+          <w:sz w:val="21"/>
+          <w:szCs w:val="21"/>
         </w:rPr>
         <w:t>，海外展開の可能性も大きく高まった．実際に，韓国発の</w:t>
       </w:r>
       <w:r>
         <w:rPr>
           <w:color w:val="000000" w:themeColor="text1"/>
+          <w:sz w:val="21"/>
+          <w:szCs w:val="21"/>
         </w:rPr>
         <w:t>LINE WEBTOON</w:t>
       </w:r>
@@ -1682,12 +1947,16 @@
         <w:rPr>
           <w:rFonts w:hint="eastAsia"/>
           <w:color w:val="000000" w:themeColor="text1"/>
+          <w:sz w:val="21"/>
+          <w:szCs w:val="21"/>
         </w:rPr>
         <w:t>や</w:t>
       </w:r>
       <w:r>
         <w:rPr>
           <w:color w:val="000000" w:themeColor="text1"/>
+          <w:sz w:val="21"/>
+          <w:szCs w:val="21"/>
         </w:rPr>
         <w:t>COMICO</w:t>
       </w:r>
@@ -1695,6 +1964,8 @@
         <w:rPr>
           <w:rFonts w:hint="eastAsia"/>
           <w:color w:val="000000" w:themeColor="text1"/>
+          <w:sz w:val="21"/>
+          <w:szCs w:val="21"/>
         </w:rPr>
         <w:t>などは，マンガを投稿しユーザーがそれを読めるプラットフォームとして成功し，人気が出た漫画家などの作品は翻訳され，日本や中国，タイ，フランスなどに展開されている．</w:t>
       </w:r>
@@ -1704,20 +1975,25 @@
         <w:shd w:val="clear" w:color="auto" w:fill="FFFFFF"/>
         <w:ind w:left="357"/>
         <w:rPr>
-          <w:rFonts w:hint="eastAsia"/>
-          <w:color w:val="000000" w:themeColor="text1"/>
-        </w:rPr>
-      </w:pPr>
-      <w:r>
-        <w:rPr>
-          <w:rFonts w:hint="eastAsia"/>
-          <w:color w:val="000000" w:themeColor="text1"/>
+          <w:color w:val="000000" w:themeColor="text1"/>
+          <w:sz w:val="21"/>
+          <w:szCs w:val="21"/>
+        </w:rPr>
+      </w:pPr>
+      <w:r>
+        <w:rPr>
+          <w:rFonts w:hint="eastAsia"/>
+          <w:color w:val="000000" w:themeColor="text1"/>
+          <w:sz w:val="21"/>
+          <w:szCs w:val="21"/>
         </w:rPr>
         <w:t xml:space="preserve">　しかしその一方で，日本の出版社は海外の足がかりがつかめていない状況である．実際，</w:t>
       </w:r>
       <w:r>
         <w:rPr>
           <w:color w:val="000000" w:themeColor="text1"/>
+          <w:sz w:val="21"/>
+          <w:szCs w:val="21"/>
         </w:rPr>
         <w:t>NEVER</w:t>
       </w:r>
@@ -1725,12 +2001,16 @@
         <w:rPr>
           <w:rFonts w:hint="eastAsia"/>
           <w:color w:val="000000" w:themeColor="text1"/>
+          <w:sz w:val="21"/>
+          <w:szCs w:val="21"/>
         </w:rPr>
         <w:t>の</w:t>
       </w:r>
       <w:r>
         <w:rPr>
           <w:color w:val="000000" w:themeColor="text1"/>
+          <w:sz w:val="21"/>
+          <w:szCs w:val="21"/>
         </w:rPr>
         <w:t>WEBTOON</w:t>
       </w:r>
@@ -1738,12 +2018,16 @@
         <w:rPr>
           <w:rFonts w:hint="eastAsia"/>
           <w:color w:val="000000" w:themeColor="text1"/>
+          <w:sz w:val="21"/>
+          <w:szCs w:val="21"/>
         </w:rPr>
         <w:t>の</w:t>
       </w:r>
       <w:r>
         <w:rPr>
           <w:color w:val="000000" w:themeColor="text1"/>
+          <w:sz w:val="21"/>
+          <w:szCs w:val="21"/>
         </w:rPr>
         <w:t>Kim</w:t>
       </w:r>
@@ -1751,12 +2035,16 @@
         <w:rPr>
           <w:rFonts w:hint="eastAsia"/>
           <w:color w:val="000000" w:themeColor="text1"/>
+          <w:sz w:val="21"/>
+          <w:szCs w:val="21"/>
         </w:rPr>
         <w:t>チームリーダー</w:t>
       </w:r>
       <w:r>
         <w:rPr>
           <w:color w:val="000000" w:themeColor="text1"/>
+          <w:sz w:val="21"/>
+          <w:szCs w:val="21"/>
         </w:rPr>
         <w:t>(2011</w:t>
       </w:r>
@@ -1764,12 +2052,16 @@
         <w:rPr>
           <w:rFonts w:hint="eastAsia"/>
           <w:color w:val="000000" w:themeColor="text1"/>
+          <w:sz w:val="21"/>
+          <w:szCs w:val="21"/>
         </w:rPr>
         <w:t>年時点</w:t>
       </w:r>
       <w:r>
         <w:rPr>
           <w:color w:val="000000" w:themeColor="text1"/>
+          <w:sz w:val="21"/>
+          <w:szCs w:val="21"/>
         </w:rPr>
         <w:t>)</w:t>
       </w:r>
@@ -1777,12 +2069,16 @@
         <w:rPr>
           <w:rFonts w:hint="eastAsia"/>
           <w:color w:val="000000" w:themeColor="text1"/>
+          <w:sz w:val="21"/>
+          <w:szCs w:val="21"/>
         </w:rPr>
         <w:t>は，</w:t>
       </w:r>
       <w:r>
         <w:rPr>
           <w:color w:val="000000" w:themeColor="text1"/>
+          <w:sz w:val="21"/>
+          <w:szCs w:val="21"/>
         </w:rPr>
         <w:t>NEVER</w:t>
       </w:r>
@@ -1790,12 +2086,16 @@
         <w:rPr>
           <w:rFonts w:hint="eastAsia"/>
           <w:color w:val="000000" w:themeColor="text1"/>
+          <w:sz w:val="21"/>
+          <w:szCs w:val="21"/>
         </w:rPr>
         <w:t>の</w:t>
       </w:r>
       <w:r>
         <w:rPr>
           <w:color w:val="000000" w:themeColor="text1"/>
+          <w:sz w:val="21"/>
+          <w:szCs w:val="21"/>
         </w:rPr>
         <w:t>WEBTOO</w:t>
       </w:r>
@@ -1803,26 +2103,16 @@
         <w:rPr>
           <w:rFonts w:hint="eastAsia"/>
           <w:color w:val="000000" w:themeColor="text1"/>
-        </w:rPr>
-        <w:t>に関して「</w:t>
-      </w:r>
-      <w:r>
-        <w:rPr>
-          <w:rFonts w:hint="eastAsia"/>
-          <w:color w:val="000000" w:themeColor="text1"/>
-        </w:rPr>
-        <w:t>出版業界の落ち込みが激しいから、作家たちのため、急いで立ち上げた。</w:t>
-      </w:r>
-      <w:r>
-        <w:rPr>
-          <w:rFonts w:hint="eastAsia"/>
-          <w:color w:val="000000" w:themeColor="text1"/>
-        </w:rPr>
-        <w:t>」</w:t>
-      </w:r>
-      <w:r>
-        <w:rPr>
-          <w:color w:val="000000" w:themeColor="text1"/>
+          <w:sz w:val="21"/>
+          <w:szCs w:val="21"/>
+        </w:rPr>
+        <w:t>に関して「出版業界の落ち込みが激しいから、作家たちのため、急いで立ち上げた。」</w:t>
+      </w:r>
+      <w:r>
+        <w:rPr>
+          <w:color w:val="000000" w:themeColor="text1"/>
+          <w:sz w:val="21"/>
+          <w:szCs w:val="21"/>
         </w:rPr>
         <w:t>[2]</w:t>
       </w:r>
@@ -1830,6 +2120,8 @@
         <w:rPr>
           <w:rFonts w:hint="eastAsia"/>
           <w:color w:val="000000" w:themeColor="text1"/>
+          <w:sz w:val="21"/>
+          <w:szCs w:val="21"/>
         </w:rPr>
         <w:t>とインタビューで答えたという．</w:t>
       </w:r>
@@ -1840,12 +2132,16 @@
         <w:ind w:left="357"/>
         <w:rPr>
           <w:color w:val="000000" w:themeColor="text1"/>
-        </w:rPr>
-      </w:pPr>
-      <w:r>
-        <w:rPr>
-          <w:rFonts w:hint="eastAsia"/>
-          <w:color w:val="000000" w:themeColor="text1"/>
+          <w:sz w:val="21"/>
+          <w:szCs w:val="21"/>
+        </w:rPr>
+      </w:pPr>
+      <w:r>
+        <w:rPr>
+          <w:rFonts w:hint="eastAsia"/>
+          <w:color w:val="000000" w:themeColor="text1"/>
+          <w:sz w:val="21"/>
+          <w:szCs w:val="21"/>
         </w:rPr>
         <w:t xml:space="preserve">　日本の出版社が</w:t>
       </w:r>
@@ -1853,21 +2149,18 @@
         <w:rPr>
           <w:rFonts w:hint="eastAsia"/>
           <w:color w:val="000000" w:themeColor="text1"/>
-        </w:rPr>
-        <w:t>海外の足がかりがつかめていない</w:t>
-      </w:r>
-      <w:r>
-        <w:rPr>
-          <w:rFonts w:hint="eastAsia"/>
-          <w:color w:val="000000" w:themeColor="text1"/>
-        </w:rPr>
-        <w:t>理由は，大きく</w:t>
+          <w:sz w:val="21"/>
+          <w:szCs w:val="21"/>
+        </w:rPr>
+        <w:t>海外の足がかりがつかめていない理由は，大きく</w:t>
       </w:r>
       <w:bookmarkStart w:id="8" w:name="OLE_LINK28"/>
       <w:bookmarkStart w:id="9" w:name="OLE_LINK29"/>
       <w:r>
         <w:rPr>
           <w:color w:val="000000" w:themeColor="text1"/>
+          <w:sz w:val="21"/>
+          <w:szCs w:val="21"/>
         </w:rPr>
         <w:t xml:space="preserve">1. </w:t>
       </w:r>
@@ -1875,12 +2168,16 @@
         <w:rPr>
           <w:rFonts w:hint="eastAsia"/>
           <w:color w:val="000000" w:themeColor="text1"/>
+          <w:sz w:val="21"/>
+          <w:szCs w:val="21"/>
         </w:rPr>
         <w:t>直販力がない，</w:t>
       </w:r>
       <w:r>
         <w:rPr>
           <w:color w:val="000000" w:themeColor="text1"/>
+          <w:sz w:val="21"/>
+          <w:szCs w:val="21"/>
         </w:rPr>
         <w:t xml:space="preserve">2. </w:t>
       </w:r>
@@ -1888,12 +2185,16 @@
         <w:rPr>
           <w:rFonts w:hint="eastAsia"/>
           <w:color w:val="000000" w:themeColor="text1"/>
+          <w:sz w:val="21"/>
+          <w:szCs w:val="21"/>
         </w:rPr>
         <w:t>海賊版が出回ってしまっている，</w:t>
       </w:r>
       <w:r>
         <w:rPr>
           <w:color w:val="000000" w:themeColor="text1"/>
+          <w:sz w:val="21"/>
+          <w:szCs w:val="21"/>
         </w:rPr>
         <w:t xml:space="preserve">3. </w:t>
       </w:r>
@@ -1901,6 +2202,8 @@
         <w:rPr>
           <w:rFonts w:hint="eastAsia"/>
           <w:color w:val="000000" w:themeColor="text1"/>
+          <w:sz w:val="21"/>
+          <w:szCs w:val="21"/>
         </w:rPr>
         <w:t>海外でヒットする</w:t>
       </w:r>
@@ -1908,6 +2211,8 @@
         <w:rPr>
           <w:rFonts w:hint="eastAsia"/>
           <w:color w:val="000000" w:themeColor="text1"/>
+          <w:sz w:val="21"/>
+          <w:szCs w:val="21"/>
         </w:rPr>
         <w:t>新人発掘が難しい</w:t>
       </w:r>
@@ -1917,12 +2222,16 @@
         <w:rPr>
           <w:rFonts w:hint="eastAsia"/>
           <w:color w:val="000000" w:themeColor="text1"/>
+          <w:sz w:val="21"/>
+          <w:szCs w:val="21"/>
         </w:rPr>
         <w:t>，という</w:t>
       </w:r>
       <w:r>
         <w:rPr>
           <w:color w:val="000000" w:themeColor="text1"/>
+          <w:sz w:val="21"/>
+          <w:szCs w:val="21"/>
         </w:rPr>
         <w:t>3</w:t>
       </w:r>
@@ -1930,6 +2239,8 @@
         <w:rPr>
           <w:rFonts w:hint="eastAsia"/>
           <w:color w:val="000000" w:themeColor="text1"/>
+          <w:sz w:val="21"/>
+          <w:szCs w:val="21"/>
         </w:rPr>
         <w:t>つであると考察する．</w:t>
       </w:r>
@@ -1945,12 +2256,16 @@
         <w:ind w:leftChars="0"/>
         <w:rPr>
           <w:color w:val="000000" w:themeColor="text1"/>
-        </w:rPr>
-      </w:pPr>
-      <w:r>
-        <w:rPr>
-          <w:rFonts w:hint="eastAsia"/>
-          <w:color w:val="000000" w:themeColor="text1"/>
+          <w:sz w:val="21"/>
+          <w:szCs w:val="21"/>
+        </w:rPr>
+      </w:pPr>
+      <w:r>
+        <w:rPr>
+          <w:rFonts w:hint="eastAsia"/>
+          <w:color w:val="000000" w:themeColor="text1"/>
+          <w:sz w:val="21"/>
+          <w:szCs w:val="21"/>
         </w:rPr>
         <w:t>直販力がない</w:t>
       </w:r>
@@ -1960,14 +2275,17 @@
         <w:shd w:val="clear" w:color="auto" w:fill="FFFFFF"/>
         <w:ind w:left="480"/>
         <w:rPr>
-          <w:rFonts w:hint="eastAsia"/>
-          <w:color w:val="000000" w:themeColor="text1"/>
-        </w:rPr>
-      </w:pPr>
-      <w:r>
-        <w:rPr>
-          <w:rFonts w:hint="eastAsia"/>
-          <w:color w:val="000000" w:themeColor="text1"/>
+          <w:color w:val="000000" w:themeColor="text1"/>
+          <w:sz w:val="21"/>
+          <w:szCs w:val="21"/>
+        </w:rPr>
+      </w:pPr>
+      <w:r>
+        <w:rPr>
+          <w:rFonts w:hint="eastAsia"/>
+          <w:color w:val="000000" w:themeColor="text1"/>
+          <w:sz w:val="21"/>
+          <w:szCs w:val="21"/>
         </w:rPr>
         <w:t xml:space="preserve">　</w:t>
       </w:r>
@@ -1975,6 +2293,8 @@
         <w:rPr>
           <w:rFonts w:hint="eastAsia"/>
           <w:color w:val="000000" w:themeColor="text1"/>
+          <w:sz w:val="21"/>
+          <w:szCs w:val="21"/>
         </w:rPr>
         <w:t>現在，出版社は</w:t>
       </w:r>
@@ -1982,12 +2302,16 @@
         <w:rPr>
           <w:rFonts w:hint="eastAsia"/>
           <w:color w:val="000000" w:themeColor="text1"/>
+          <w:sz w:val="21"/>
+          <w:szCs w:val="21"/>
         </w:rPr>
         <w:t>紙媒体のコミックと電子コミックの双方を収益源としている．特に電子コミックの方に関していえば，</w:t>
       </w:r>
       <w:r>
         <w:rPr>
           <w:color w:val="000000" w:themeColor="text1"/>
+          <w:sz w:val="21"/>
+          <w:szCs w:val="21"/>
         </w:rPr>
         <w:t>LINE</w:t>
       </w:r>
@@ -1995,6 +2319,8 @@
         <w:rPr>
           <w:rFonts w:hint="eastAsia"/>
           <w:color w:val="000000" w:themeColor="text1"/>
+          <w:sz w:val="21"/>
+          <w:szCs w:val="21"/>
         </w:rPr>
         <w:t>マンガ</w:t>
       </w:r>
@@ -2002,12 +2328,16 @@
         <w:rPr>
           <w:rFonts w:hint="eastAsia"/>
           <w:color w:val="000000" w:themeColor="text1"/>
+          <w:sz w:val="21"/>
+          <w:szCs w:val="21"/>
         </w:rPr>
         <w:t>などが有名だろう．</w:t>
       </w:r>
       <w:r>
         <w:rPr>
           <w:color w:val="000000" w:themeColor="text1"/>
+          <w:sz w:val="21"/>
+          <w:szCs w:val="21"/>
         </w:rPr>
         <w:t>LINE</w:t>
       </w:r>
@@ -2015,12 +2345,16 @@
         <w:rPr>
           <w:rFonts w:hint="eastAsia"/>
           <w:color w:val="000000" w:themeColor="text1"/>
+          <w:sz w:val="21"/>
+          <w:szCs w:val="21"/>
         </w:rPr>
         <w:t>マンガは有料書籍，無料連載，立ち読みというカテゴリーに分けており，出版社がコンテンツを提供しているものに関しては有料書籍ということになる．</w:t>
       </w:r>
       <w:r>
         <w:rPr>
           <w:color w:val="000000" w:themeColor="text1"/>
+          <w:sz w:val="21"/>
+          <w:szCs w:val="21"/>
         </w:rPr>
         <w:t>LINE</w:t>
       </w:r>
@@ -2028,12 +2362,16 @@
         <w:rPr>
           <w:rFonts w:hint="eastAsia"/>
           <w:color w:val="000000" w:themeColor="text1"/>
+          <w:sz w:val="21"/>
+          <w:szCs w:val="21"/>
         </w:rPr>
         <w:t>マンガは売上高の約</w:t>
       </w:r>
       <w:r>
         <w:rPr>
           <w:color w:val="000000" w:themeColor="text1"/>
+          <w:sz w:val="21"/>
+          <w:szCs w:val="21"/>
         </w:rPr>
         <w:t>6</w:t>
       </w:r>
@@ -2041,12 +2379,16 @@
         <w:rPr>
           <w:rFonts w:hint="eastAsia"/>
           <w:color w:val="000000" w:themeColor="text1"/>
+          <w:sz w:val="21"/>
+          <w:szCs w:val="21"/>
         </w:rPr>
         <w:t>割を出版社に対して支払っているのが現状だ．</w:t>
       </w:r>
       <w:r>
         <w:rPr>
           <w:color w:val="000000" w:themeColor="text1"/>
+          <w:sz w:val="21"/>
+          <w:szCs w:val="21"/>
         </w:rPr>
         <w:t>LINE</w:t>
       </w:r>
@@ -2054,6 +2396,8 @@
         <w:rPr>
           <w:rFonts w:hint="eastAsia"/>
           <w:color w:val="000000" w:themeColor="text1"/>
+          <w:sz w:val="21"/>
+          <w:szCs w:val="21"/>
         </w:rPr>
         <w:t>マンガは，出版社に対する</w:t>
       </w:r>
@@ -2061,6 +2405,8 @@
         <w:rPr>
           <w:rFonts w:hint="eastAsia"/>
           <w:color w:val="000000" w:themeColor="text1"/>
+          <w:sz w:val="21"/>
+          <w:szCs w:val="21"/>
         </w:rPr>
         <w:t>コンテンツ使用料</w:t>
       </w:r>
@@ -2068,12 +2414,16 @@
         <w:rPr>
           <w:rFonts w:hint="eastAsia"/>
           <w:color w:val="000000" w:themeColor="text1"/>
+          <w:sz w:val="21"/>
+          <w:szCs w:val="21"/>
         </w:rPr>
         <w:t>支払いが</w:t>
       </w:r>
       <w:r>
         <w:rPr>
           <w:color w:val="000000" w:themeColor="text1"/>
+          <w:sz w:val="21"/>
+          <w:szCs w:val="21"/>
         </w:rPr>
         <w:t>6</w:t>
       </w:r>
@@ -2081,12 +2431,16 @@
         <w:rPr>
           <w:rFonts w:hint="eastAsia"/>
           <w:color w:val="000000" w:themeColor="text1"/>
+          <w:sz w:val="21"/>
+          <w:szCs w:val="21"/>
         </w:rPr>
         <w:t>割，</w:t>
       </w:r>
       <w:r>
         <w:rPr>
           <w:color w:val="000000" w:themeColor="text1"/>
+          <w:sz w:val="21"/>
+          <w:szCs w:val="21"/>
         </w:rPr>
         <w:t>Apple</w:t>
       </w:r>
@@ -2094,12 +2448,16 @@
         <w:rPr>
           <w:rFonts w:hint="eastAsia"/>
           <w:color w:val="000000" w:themeColor="text1"/>
+          <w:sz w:val="21"/>
+          <w:szCs w:val="21"/>
         </w:rPr>
         <w:t>や</w:t>
       </w:r>
       <w:r>
         <w:rPr>
           <w:color w:val="000000" w:themeColor="text1"/>
+          <w:sz w:val="21"/>
+          <w:szCs w:val="21"/>
         </w:rPr>
         <w:t>google</w:t>
       </w:r>
@@ -2107,12 +2465,16 @@
         <w:rPr>
           <w:rFonts w:hint="eastAsia"/>
           <w:color w:val="000000" w:themeColor="text1"/>
+          <w:sz w:val="21"/>
+          <w:szCs w:val="21"/>
         </w:rPr>
         <w:t>といったアプリケーションプラットフォームに対する支払いが</w:t>
       </w:r>
       <w:r>
         <w:rPr>
           <w:color w:val="000000" w:themeColor="text1"/>
+          <w:sz w:val="21"/>
+          <w:szCs w:val="21"/>
         </w:rPr>
         <w:t>3</w:t>
       </w:r>
@@ -2120,6 +2482,8 @@
         <w:rPr>
           <w:rFonts w:hint="eastAsia"/>
           <w:color w:val="000000" w:themeColor="text1"/>
+          <w:sz w:val="21"/>
+          <w:szCs w:val="21"/>
         </w:rPr>
         <w:t>割，</w:t>
       </w:r>
@@ -2127,12 +2491,16 @@
         <w:rPr>
           <w:rFonts w:hint="eastAsia"/>
           <w:color w:val="000000" w:themeColor="text1"/>
+          <w:sz w:val="21"/>
+          <w:szCs w:val="21"/>
         </w:rPr>
         <w:t>電子取次料が</w:t>
       </w:r>
       <w:r>
         <w:rPr>
           <w:color w:val="000000" w:themeColor="text1"/>
+          <w:sz w:val="21"/>
+          <w:szCs w:val="21"/>
         </w:rPr>
         <w:t>5%</w:t>
       </w:r>
@@ -2140,12 +2508,16 @@
         <w:rPr>
           <w:rFonts w:hint="eastAsia"/>
           <w:color w:val="000000" w:themeColor="text1"/>
+          <w:sz w:val="21"/>
+          <w:szCs w:val="21"/>
         </w:rPr>
         <w:t>と非常に薄利であり，戦略としては</w:t>
       </w:r>
       <w:r>
         <w:rPr>
           <w:color w:val="000000" w:themeColor="text1"/>
+          <w:sz w:val="21"/>
+          <w:szCs w:val="21"/>
         </w:rPr>
         <w:t>LINE</w:t>
       </w:r>
@@ -2153,6 +2525,8 @@
         <w:rPr>
           <w:rFonts w:hint="eastAsia"/>
           <w:color w:val="000000" w:themeColor="text1"/>
+          <w:sz w:val="21"/>
+          <w:szCs w:val="21"/>
         </w:rPr>
         <w:t>系アプリケーションの広告塔という意味合いが強いのだろう．しかし，先述した</w:t>
       </w:r>
@@ -2160,6 +2534,8 @@
         <w:rPr>
           <w:rFonts w:hint="eastAsia"/>
           <w:color w:val="000000" w:themeColor="text1"/>
+          <w:sz w:val="21"/>
+          <w:szCs w:val="21"/>
         </w:rPr>
         <w:t>通り</w:t>
       </w:r>
@@ -2167,12 +2543,16 @@
         <w:rPr>
           <w:rFonts w:hint="eastAsia"/>
           <w:color w:val="000000" w:themeColor="text1"/>
+          <w:sz w:val="21"/>
+          <w:szCs w:val="21"/>
         </w:rPr>
         <w:t>電子コミックの流行と成長は著しく，今後もより多くの消費者が</w:t>
       </w:r>
       <w:r>
         <w:rPr>
           <w:color w:val="000000" w:themeColor="text1"/>
+          <w:sz w:val="21"/>
+          <w:szCs w:val="21"/>
         </w:rPr>
         <w:t>Amazon</w:t>
       </w:r>
@@ -2180,12 +2560,16 @@
         <w:rPr>
           <w:rFonts w:hint="eastAsia"/>
           <w:color w:val="000000" w:themeColor="text1"/>
+          <w:sz w:val="21"/>
+          <w:szCs w:val="21"/>
         </w:rPr>
         <w:t>や</w:t>
       </w:r>
       <w:r>
         <w:rPr>
           <w:color w:val="000000" w:themeColor="text1"/>
+          <w:sz w:val="21"/>
+          <w:szCs w:val="21"/>
         </w:rPr>
         <w:t>LINE</w:t>
       </w:r>
@@ -2193,6 +2577,8 @@
         <w:rPr>
           <w:rFonts w:hint="eastAsia"/>
           <w:color w:val="000000" w:themeColor="text1"/>
+          <w:sz w:val="21"/>
+          <w:szCs w:val="21"/>
         </w:rPr>
         <w:t>マンガのような</w:t>
       </w:r>
@@ -2202,6 +2588,8 @@
         <w:rPr>
           <w:rFonts w:hint="eastAsia"/>
           <w:color w:val="000000" w:themeColor="text1"/>
+          <w:sz w:val="21"/>
+          <w:szCs w:val="21"/>
         </w:rPr>
         <w:t>電子書籍ストアやアプリストア</w:t>
       </w:r>
@@ -2211,6 +2599,8 @@
         <w:rPr>
           <w:rFonts w:hint="eastAsia"/>
           <w:color w:val="000000" w:themeColor="text1"/>
+          <w:sz w:val="21"/>
+          <w:szCs w:val="21"/>
         </w:rPr>
         <w:t>から</w:t>
       </w:r>
@@ -2218,6 +2608,8 @@
         <w:rPr>
           <w:rFonts w:hint="eastAsia"/>
           <w:color w:val="000000" w:themeColor="text1"/>
+          <w:sz w:val="21"/>
+          <w:szCs w:val="21"/>
         </w:rPr>
         <w:t>コンテンツを利用</w:t>
       </w:r>
@@ -2225,6 +2617,8 @@
         <w:rPr>
           <w:rFonts w:hint="eastAsia"/>
           <w:color w:val="000000" w:themeColor="text1"/>
+          <w:sz w:val="21"/>
+          <w:szCs w:val="21"/>
         </w:rPr>
         <w:t>することが予想される．そうなると，直接電子コミックの販売プラットフォームを持っていない出版社は，コンテンツを</w:t>
       </w:r>
@@ -2232,6 +2626,8 @@
         <w:rPr>
           <w:rFonts w:hint="eastAsia"/>
           <w:color w:val="000000" w:themeColor="text1"/>
+          <w:sz w:val="21"/>
+          <w:szCs w:val="21"/>
         </w:rPr>
         <w:t>電子コミックとして売ることが不可欠になった時</w:t>
       </w:r>
@@ -2244,6 +2640,8 @@
         <w:rPr>
           <w:rFonts w:hint="eastAsia"/>
           <w:color w:val="000000" w:themeColor="text1"/>
+          <w:sz w:val="21"/>
+          <w:szCs w:val="21"/>
         </w:rPr>
         <w:t>，</w:t>
       </w:r>
@@ -2251,6 +2649,8 @@
         <w:rPr>
           <w:rFonts w:hint="eastAsia"/>
           <w:color w:val="000000" w:themeColor="text1"/>
+          <w:sz w:val="21"/>
+          <w:szCs w:val="21"/>
         </w:rPr>
         <w:t>電子書籍ストアやアプリストア</w:t>
       </w:r>
@@ -2263,6 +2663,8 @@
         <w:rPr>
           <w:rFonts w:hint="eastAsia"/>
           <w:color w:val="000000" w:themeColor="text1"/>
+          <w:sz w:val="21"/>
+          <w:szCs w:val="21"/>
         </w:rPr>
         <w:t>に頼らざるを得ない状況が予想される．その結果，</w:t>
       </w:r>
@@ -2272,6 +2674,8 @@
         <w:rPr>
           <w:rFonts w:hint="eastAsia"/>
           <w:color w:val="000000" w:themeColor="text1"/>
+          <w:sz w:val="21"/>
+          <w:szCs w:val="21"/>
         </w:rPr>
         <w:t>電子書籍ストアやアプリストア</w:t>
       </w:r>
@@ -2281,6 +2685,8 @@
         <w:rPr>
           <w:rFonts w:hint="eastAsia"/>
           <w:color w:val="000000" w:themeColor="text1"/>
+          <w:sz w:val="21"/>
+          <w:szCs w:val="21"/>
         </w:rPr>
         <w:t>がコンテンツ使用料として支払っていた割合を下げるよう要求してくることは自然な流れであり，実際，</w:t>
       </w:r>
@@ -2288,6 +2694,8 @@
         <w:rPr>
           <w:rFonts w:hint="eastAsia"/>
           <w:color w:val="000000" w:themeColor="text1"/>
+          <w:sz w:val="21"/>
+          <w:szCs w:val="21"/>
         </w:rPr>
         <w:t>出版</w:t>
       </w:r>
@@ -2295,6 +2703,8 @@
         <w:rPr>
           <w:rFonts w:hint="eastAsia"/>
           <w:color w:val="000000" w:themeColor="text1"/>
+          <w:sz w:val="21"/>
+          <w:szCs w:val="21"/>
         </w:rPr>
         <w:t>に関わる人の話によれば，</w:t>
       </w:r>
@@ -2302,6 +2712,8 @@
         <w:rPr>
           <w:rFonts w:hint="eastAsia"/>
           <w:color w:val="000000" w:themeColor="text1"/>
+          <w:sz w:val="21"/>
+          <w:szCs w:val="21"/>
         </w:rPr>
         <w:t>LINE</w:t>
       </w:r>
@@ -2309,6 +2721,8 @@
         <w:rPr>
           <w:rFonts w:hint="eastAsia"/>
           <w:color w:val="000000" w:themeColor="text1"/>
+          <w:sz w:val="21"/>
+          <w:szCs w:val="21"/>
         </w:rPr>
         <w:t>マンガは出版社に対してコンテンツ使用料を下げるように要求しているという．</w:t>
       </w:r>
@@ -2317,6 +2731,8 @@
       <w:r>
         <w:rPr>
           <w:color w:val="000000" w:themeColor="text1"/>
+          <w:sz w:val="21"/>
+          <w:szCs w:val="21"/>
         </w:rPr>
         <w:t>LINE WEBTOON</w:t>
       </w:r>
@@ -2324,12 +2740,16 @@
         <w:rPr>
           <w:rFonts w:hint="eastAsia"/>
           <w:color w:val="000000" w:themeColor="text1"/>
+          <w:sz w:val="21"/>
+          <w:szCs w:val="21"/>
         </w:rPr>
         <w:t>や</w:t>
       </w:r>
       <w:r>
         <w:rPr>
           <w:color w:val="000000" w:themeColor="text1"/>
+          <w:sz w:val="21"/>
+          <w:szCs w:val="21"/>
         </w:rPr>
         <w:t>COMICO</w:t>
       </w:r>
@@ -2339,12 +2759,16 @@
         <w:rPr>
           <w:rFonts w:hint="eastAsia"/>
           <w:color w:val="000000" w:themeColor="text1"/>
+          <w:sz w:val="21"/>
+          <w:szCs w:val="21"/>
         </w:rPr>
         <w:t>などは海外展開を行なっており</w:t>
       </w:r>
       <w:r>
         <w:rPr>
           <w:color w:val="000000" w:themeColor="text1"/>
+          <w:sz w:val="21"/>
+          <w:szCs w:val="21"/>
         </w:rPr>
         <w:t>[3,4]</w:t>
       </w:r>
@@ -2352,6 +2776,8 @@
         <w:rPr>
           <w:rFonts w:hint="eastAsia"/>
           <w:color w:val="000000" w:themeColor="text1"/>
+          <w:sz w:val="21"/>
+          <w:szCs w:val="21"/>
         </w:rPr>
         <w:t>，出版社は</w:t>
       </w:r>
@@ -2359,6 +2785,8 @@
         <w:rPr>
           <w:rFonts w:hint="eastAsia"/>
           <w:color w:val="000000" w:themeColor="text1"/>
+          <w:sz w:val="21"/>
+          <w:szCs w:val="21"/>
         </w:rPr>
         <w:t>自社のコンテンツを海外展開</w:t>
       </w:r>
@@ -2366,6 +2794,8 @@
         <w:rPr>
           <w:rFonts w:hint="eastAsia"/>
           <w:color w:val="000000" w:themeColor="text1"/>
+          <w:sz w:val="21"/>
+          <w:szCs w:val="21"/>
         </w:rPr>
         <w:t>しようとする</w:t>
       </w:r>
@@ -2373,6 +2803,8 @@
         <w:rPr>
           <w:rFonts w:hint="eastAsia"/>
           <w:color w:val="000000" w:themeColor="text1"/>
+          <w:sz w:val="21"/>
+          <w:szCs w:val="21"/>
         </w:rPr>
         <w:t>場合も</w:t>
       </w:r>
@@ -2380,6 +2812,8 @@
         <w:rPr>
           <w:rFonts w:hint="eastAsia"/>
           <w:color w:val="000000" w:themeColor="text1"/>
+          <w:sz w:val="21"/>
+          <w:szCs w:val="21"/>
         </w:rPr>
         <w:t>，</w:t>
       </w:r>
@@ -2387,6 +2821,8 @@
         <w:rPr>
           <w:rFonts w:hint="eastAsia"/>
           <w:color w:val="000000" w:themeColor="text1"/>
+          <w:sz w:val="21"/>
+          <w:szCs w:val="21"/>
         </w:rPr>
         <w:t>電子書籍ストアやアプリストア</w:t>
       </w:r>
@@ -2394,6 +2830,8 @@
         <w:rPr>
           <w:rFonts w:hint="eastAsia"/>
           <w:color w:val="000000" w:themeColor="text1"/>
+          <w:sz w:val="21"/>
+          <w:szCs w:val="21"/>
         </w:rPr>
         <w:t>を</w:t>
       </w:r>
@@ -2401,6 +2839,8 @@
         <w:rPr>
           <w:rFonts w:hint="eastAsia"/>
           <w:color w:val="000000" w:themeColor="text1"/>
+          <w:sz w:val="21"/>
+          <w:szCs w:val="21"/>
         </w:rPr>
         <w:t>経由する以外の方法がなく，戦略的な海外展開が行えていない</w:t>
       </w:r>
@@ -2408,6 +2848,8 @@
         <w:rPr>
           <w:rFonts w:hint="eastAsia"/>
           <w:color w:val="000000" w:themeColor="text1"/>
+          <w:sz w:val="21"/>
+          <w:szCs w:val="21"/>
         </w:rPr>
         <w:t>．</w:t>
       </w:r>
@@ -2415,6 +2857,8 @@
         <w:rPr>
           <w:rFonts w:hint="eastAsia"/>
           <w:color w:val="000000" w:themeColor="text1"/>
+          <w:sz w:val="21"/>
+          <w:szCs w:val="21"/>
         </w:rPr>
         <w:t xml:space="preserve"> </w:t>
       </w:r>
@@ -2423,8 +2867,9 @@
       <w:pPr>
         <w:shd w:val="clear" w:color="auto" w:fill="FFFFFF"/>
         <w:rPr>
-          <w:rFonts w:hint="eastAsia"/>
-          <w:color w:val="000000" w:themeColor="text1"/>
+          <w:color w:val="000000" w:themeColor="text1"/>
+          <w:sz w:val="21"/>
+          <w:szCs w:val="21"/>
         </w:rPr>
       </w:pPr>
     </w:p>
@@ -2438,14 +2883,17 @@
         <w:shd w:val="clear" w:color="auto" w:fill="FFFFFF"/>
         <w:ind w:leftChars="0"/>
         <w:rPr>
-          <w:rFonts w:hint="eastAsia"/>
-          <w:color w:val="000000" w:themeColor="text1"/>
-        </w:rPr>
-      </w:pPr>
-      <w:r>
-        <w:rPr>
-          <w:rFonts w:hint="eastAsia"/>
-          <w:color w:val="000000" w:themeColor="text1"/>
+          <w:color w:val="000000" w:themeColor="text1"/>
+          <w:sz w:val="21"/>
+          <w:szCs w:val="21"/>
+        </w:rPr>
+      </w:pPr>
+      <w:r>
+        <w:rPr>
+          <w:rFonts w:hint="eastAsia"/>
+          <w:color w:val="000000" w:themeColor="text1"/>
+          <w:sz w:val="21"/>
+          <w:szCs w:val="21"/>
         </w:rPr>
         <w:t>海賊版が出回ってしまっている</w:t>
       </w:r>
@@ -2455,14 +2903,17 @@
         <w:shd w:val="clear" w:color="auto" w:fill="FFFFFF"/>
         <w:ind w:left="480"/>
         <w:rPr>
-          <w:rFonts w:hint="eastAsia"/>
-          <w:color w:val="000000" w:themeColor="text1"/>
-        </w:rPr>
-      </w:pPr>
-      <w:r>
-        <w:rPr>
-          <w:rFonts w:hint="eastAsia"/>
-          <w:color w:val="000000" w:themeColor="text1"/>
+          <w:color w:val="000000" w:themeColor="text1"/>
+          <w:sz w:val="21"/>
+          <w:szCs w:val="21"/>
+        </w:rPr>
+      </w:pPr>
+      <w:r>
+        <w:rPr>
+          <w:rFonts w:hint="eastAsia"/>
+          <w:color w:val="000000" w:themeColor="text1"/>
+          <w:sz w:val="21"/>
+          <w:szCs w:val="21"/>
         </w:rPr>
         <w:t xml:space="preserve">　</w:t>
       </w:r>
@@ -2470,6 +2921,8 @@
         <w:rPr>
           <w:rFonts w:hint="eastAsia"/>
           <w:color w:val="000000" w:themeColor="text1"/>
+          <w:sz w:val="21"/>
+          <w:szCs w:val="21"/>
         </w:rPr>
         <w:t>次に</w:t>
       </w:r>
@@ -2477,6 +2930,8 @@
         <w:rPr>
           <w:rFonts w:hint="eastAsia"/>
           <w:color w:val="000000" w:themeColor="text1"/>
+          <w:sz w:val="21"/>
+          <w:szCs w:val="21"/>
         </w:rPr>
         <w:t>，</w:t>
       </w:r>
@@ -2484,6 +2939,8 @@
         <w:rPr>
           <w:rFonts w:hint="eastAsia"/>
           <w:color w:val="000000" w:themeColor="text1"/>
+          <w:sz w:val="21"/>
+          <w:szCs w:val="21"/>
         </w:rPr>
         <w:t>特に海外において海賊版が出回ってしまっていることが問題として挙げられている．</w:t>
       </w:r>
@@ -2491,28 +2948,34 @@
         <w:rPr>
           <w:rFonts w:hint="eastAsia"/>
           <w:color w:val="000000" w:themeColor="text1"/>
+          <w:sz w:val="21"/>
+          <w:szCs w:val="21"/>
         </w:rPr>
         <w:t>「海外の違法漫画（マンガ）サイトは</w:t>
       </w:r>
-      <w:proofErr w:type="spellStart"/>
-      <w:r>
-        <w:rPr>
-          <w:rFonts w:hint="eastAsia"/>
-          <w:color w:val="000000" w:themeColor="text1"/>
+      <w:r>
+        <w:rPr>
+          <w:rFonts w:hint="eastAsia"/>
+          <w:color w:val="000000" w:themeColor="text1"/>
+          <w:sz w:val="21"/>
+          <w:szCs w:val="21"/>
         </w:rPr>
         <w:t>welq</w:t>
       </w:r>
-      <w:proofErr w:type="spellEnd"/>
-      <w:r>
-        <w:rPr>
-          <w:rFonts w:hint="eastAsia"/>
-          <w:color w:val="000000" w:themeColor="text1"/>
+      <w:r>
+        <w:rPr>
+          <w:rFonts w:hint="eastAsia"/>
+          <w:color w:val="000000" w:themeColor="text1"/>
+          <w:sz w:val="21"/>
+          <w:szCs w:val="21"/>
         </w:rPr>
         <w:t>問題で起きた構図とやや似ており、海外で個人的に好きな作品を翻訳してブログに公開している作品を、違法サイトが勝手にコピペしてキュレーションをしている」</w:t>
       </w:r>
       <w:r>
         <w:rPr>
           <w:color w:val="000000" w:themeColor="text1"/>
+          <w:sz w:val="21"/>
+          <w:szCs w:val="21"/>
         </w:rPr>
         <w:t>[5]</w:t>
       </w:r>
@@ -2520,6 +2983,8 @@
         <w:rPr>
           <w:rFonts w:hint="eastAsia"/>
           <w:color w:val="000000" w:themeColor="text1"/>
+          <w:sz w:val="21"/>
+          <w:szCs w:val="21"/>
         </w:rPr>
         <w:t>という状況だ．</w:t>
       </w:r>
@@ -2527,12 +2992,16 @@
         <w:rPr>
           <w:rFonts w:hint="eastAsia"/>
           <w:color w:val="000000" w:themeColor="text1"/>
+          <w:sz w:val="21"/>
+          <w:szCs w:val="21"/>
         </w:rPr>
         <w:t>「翻訳者の好きの搾取をしているのが違法サイトで、翻訳者にも大元の出版社にも作者にも還元されていない状況は非常に深刻」</w:t>
       </w:r>
       <w:r>
         <w:rPr>
           <w:color w:val="000000" w:themeColor="text1"/>
+          <w:sz w:val="21"/>
+          <w:szCs w:val="21"/>
         </w:rPr>
         <w:t>[5]</w:t>
       </w:r>
@@ -2540,6 +3009,8 @@
         <w:rPr>
           <w:rFonts w:hint="eastAsia"/>
           <w:color w:val="000000" w:themeColor="text1"/>
+          <w:sz w:val="21"/>
+          <w:szCs w:val="21"/>
         </w:rPr>
         <w:t>である．</w:t>
       </w:r>
@@ -2547,12 +3018,16 @@
         <w:rPr>
           <w:rFonts w:hint="eastAsia"/>
           <w:color w:val="000000" w:themeColor="text1"/>
+          <w:sz w:val="21"/>
+          <w:szCs w:val="21"/>
         </w:rPr>
         <w:t>また，海賊版の存在は，「連載が終了した作品の海賊版は正規版の売り上げを促進する」</w:t>
       </w:r>
       <w:r>
         <w:rPr>
           <w:color w:val="000000" w:themeColor="text1"/>
+          <w:sz w:val="21"/>
+          <w:szCs w:val="21"/>
         </w:rPr>
         <w:t>[6]</w:t>
       </w:r>
@@ -2560,6 +3035,8 @@
         <w:rPr>
           <w:rFonts w:hint="eastAsia"/>
           <w:color w:val="000000" w:themeColor="text1"/>
+          <w:sz w:val="21"/>
+          <w:szCs w:val="21"/>
         </w:rPr>
         <w:t>一方で，</w:t>
       </w:r>
@@ -2569,12 +3046,16 @@
         <w:rPr>
           <w:rFonts w:hint="eastAsia"/>
           <w:color w:val="000000" w:themeColor="text1"/>
+          <w:sz w:val="21"/>
+          <w:szCs w:val="21"/>
         </w:rPr>
         <w:t>「連載中の作品の海賊版は正規版の売り上げを減少させる」</w:t>
       </w:r>
       <w:r>
         <w:rPr>
           <w:color w:val="000000" w:themeColor="text1"/>
+          <w:sz w:val="21"/>
+          <w:szCs w:val="21"/>
         </w:rPr>
         <w:t>[6]</w:t>
       </w:r>
@@ -2584,19 +3065,16 @@
         <w:rPr>
           <w:rFonts w:hint="eastAsia"/>
           <w:color w:val="000000" w:themeColor="text1"/>
-        </w:rPr>
-        <w:t>．出版社からすれば，</w:t>
-      </w:r>
-      <w:r>
-        <w:rPr>
-          <w:rFonts w:hint="eastAsia"/>
-          <w:color w:val="000000" w:themeColor="text1"/>
-        </w:rPr>
-        <w:t>「連載中の作品の海賊版は正規版の売り上げを減少させる」</w:t>
-      </w:r>
-      <w:r>
-        <w:rPr>
-          <w:color w:val="000000" w:themeColor="text1"/>
+          <w:sz w:val="21"/>
+          <w:szCs w:val="21"/>
+        </w:rPr>
+        <w:t>．出版社からすれば，「連載中の作品の海賊版は正規版の売り上げを減少させる」</w:t>
+      </w:r>
+      <w:r>
+        <w:rPr>
+          <w:color w:val="000000" w:themeColor="text1"/>
+          <w:sz w:val="21"/>
+          <w:szCs w:val="21"/>
         </w:rPr>
         <w:t>[6]</w:t>
       </w:r>
@@ -2604,6 +3082,8 @@
         <w:rPr>
           <w:rFonts w:hint="eastAsia"/>
           <w:color w:val="000000" w:themeColor="text1"/>
+          <w:sz w:val="21"/>
+          <w:szCs w:val="21"/>
         </w:rPr>
         <w:t>ことは非常に致命的であり，海外展開をして最新のコンテンツを有料で販売しても，多くの消費者は無料の海賊版を読むため，</w:t>
       </w:r>
@@ -2611,6 +3091,8 @@
         <w:rPr>
           <w:rFonts w:hint="eastAsia"/>
           <w:color w:val="000000" w:themeColor="text1"/>
+          <w:sz w:val="21"/>
+          <w:szCs w:val="21"/>
         </w:rPr>
         <w:t>売り上げが上がらないことが予想される．</w:t>
       </w:r>
@@ -2619,8 +3101,9 @@
       <w:pPr>
         <w:shd w:val="clear" w:color="auto" w:fill="FFFFFF"/>
         <w:rPr>
-          <w:rFonts w:hint="eastAsia"/>
-          <w:color w:val="000000" w:themeColor="text1"/>
+          <w:color w:val="000000" w:themeColor="text1"/>
+          <w:sz w:val="21"/>
+          <w:szCs w:val="21"/>
         </w:rPr>
       </w:pPr>
     </w:p>
@@ -2634,14 +3117,17 @@
         <w:shd w:val="clear" w:color="auto" w:fill="FFFFFF"/>
         <w:ind w:leftChars="0"/>
         <w:rPr>
-          <w:rFonts w:hint="eastAsia"/>
-          <w:color w:val="000000" w:themeColor="text1"/>
-        </w:rPr>
-      </w:pPr>
-      <w:r>
-        <w:rPr>
-          <w:rFonts w:hint="eastAsia"/>
-          <w:color w:val="000000" w:themeColor="text1"/>
+          <w:color w:val="000000" w:themeColor="text1"/>
+          <w:sz w:val="21"/>
+          <w:szCs w:val="21"/>
+        </w:rPr>
+      </w:pPr>
+      <w:r>
+        <w:rPr>
+          <w:rFonts w:hint="eastAsia"/>
+          <w:color w:val="000000" w:themeColor="text1"/>
+          <w:sz w:val="21"/>
+          <w:szCs w:val="21"/>
         </w:rPr>
         <w:t>海外で</w:t>
       </w:r>
@@ -2649,6 +3135,8 @@
         <w:rPr>
           <w:rFonts w:hint="eastAsia"/>
           <w:color w:val="000000" w:themeColor="text1"/>
+          <w:sz w:val="21"/>
+          <w:szCs w:val="21"/>
         </w:rPr>
         <w:t>ヒットする</w:t>
       </w:r>
@@ -2656,6 +3144,8 @@
         <w:rPr>
           <w:rFonts w:hint="eastAsia"/>
           <w:color w:val="000000" w:themeColor="text1"/>
+          <w:sz w:val="21"/>
+          <w:szCs w:val="21"/>
         </w:rPr>
         <w:t>新人発掘</w:t>
       </w:r>
@@ -2663,6 +3153,8 @@
         <w:rPr>
           <w:rFonts w:hint="eastAsia"/>
           <w:color w:val="000000" w:themeColor="text1"/>
+          <w:sz w:val="21"/>
+          <w:szCs w:val="21"/>
         </w:rPr>
         <w:t>が難しい</w:t>
       </w:r>
@@ -2672,14 +3164,17 @@
         <w:shd w:val="clear" w:color="auto" w:fill="FFFFFF"/>
         <w:ind w:left="480"/>
         <w:rPr>
-          <w:rFonts w:hint="eastAsia"/>
-          <w:color w:val="000000" w:themeColor="text1"/>
-        </w:rPr>
-      </w:pPr>
-      <w:r>
-        <w:rPr>
-          <w:rFonts w:hint="eastAsia"/>
-          <w:color w:val="000000" w:themeColor="text1"/>
+          <w:color w:val="000000" w:themeColor="text1"/>
+          <w:sz w:val="21"/>
+          <w:szCs w:val="21"/>
+        </w:rPr>
+      </w:pPr>
+      <w:r>
+        <w:rPr>
+          <w:rFonts w:hint="eastAsia"/>
+          <w:color w:val="000000" w:themeColor="text1"/>
+          <w:sz w:val="21"/>
+          <w:szCs w:val="21"/>
         </w:rPr>
         <w:t xml:space="preserve">　新人発掘は出版社にとって重要な仕事の一つである．例えば集英社は，</w:t>
       </w:r>
@@ -2687,6 +3182,8 @@
         <w:rPr>
           <w:rFonts w:hint="eastAsia"/>
           <w:color w:val="000000" w:themeColor="text1"/>
+          <w:sz w:val="21"/>
+          <w:szCs w:val="21"/>
         </w:rPr>
         <w:t>少年ジャンプルーキー</w:t>
       </w:r>
@@ -2694,12 +3191,16 @@
         <w:rPr>
           <w:rFonts w:hint="eastAsia"/>
           <w:color w:val="000000" w:themeColor="text1"/>
+          <w:sz w:val="21"/>
+          <w:szCs w:val="21"/>
         </w:rPr>
         <w:t>[</w:t>
       </w:r>
       <w:r>
         <w:rPr>
           <w:color w:val="000000" w:themeColor="text1"/>
+          <w:sz w:val="21"/>
+          <w:szCs w:val="21"/>
         </w:rPr>
         <w:t>7</w:t>
       </w:r>
@@ -2707,6 +3208,8 @@
         <w:rPr>
           <w:rFonts w:hint="eastAsia"/>
           <w:color w:val="000000" w:themeColor="text1"/>
+          <w:sz w:val="21"/>
+          <w:szCs w:val="21"/>
         </w:rPr>
         <w:t>]</w:t>
       </w:r>
@@ -2714,12 +3217,16 @@
         <w:rPr>
           <w:rFonts w:hint="eastAsia"/>
           <w:color w:val="000000" w:themeColor="text1"/>
+          <w:sz w:val="21"/>
+          <w:szCs w:val="21"/>
         </w:rPr>
         <w:t>という新人漫画家が自分の漫画を投稿できるプラットフォームを持っている．編集者バッチやルーキー賞といった</w:t>
       </w:r>
       <w:r>
         <w:rPr>
           <w:color w:val="000000" w:themeColor="text1"/>
+          <w:sz w:val="21"/>
+          <w:szCs w:val="21"/>
         </w:rPr>
         <w:t>certification</w:t>
       </w:r>
@@ -2727,6 +3234,8 @@
         <w:rPr>
           <w:rFonts w:hint="eastAsia"/>
           <w:color w:val="000000" w:themeColor="text1"/>
+          <w:sz w:val="21"/>
+          <w:szCs w:val="21"/>
         </w:rPr>
         <w:t xml:space="preserve">を提供することによって，新人発掘の活発化を狙っている．　　　　　　　　　　</w:t>
       </w:r>
@@ -2735,6 +3244,8 @@
       <w:r>
         <w:rPr>
           <w:color w:val="000000" w:themeColor="text1"/>
+          <w:sz w:val="21"/>
+          <w:szCs w:val="21"/>
         </w:rPr>
         <w:t>LINE WEBTOON</w:t>
       </w:r>
@@ -2742,12 +3253,16 @@
         <w:rPr>
           <w:rFonts w:hint="eastAsia"/>
           <w:color w:val="000000" w:themeColor="text1"/>
+          <w:sz w:val="21"/>
+          <w:szCs w:val="21"/>
         </w:rPr>
         <w:t>や</w:t>
       </w:r>
       <w:r>
         <w:rPr>
           <w:color w:val="000000" w:themeColor="text1"/>
+          <w:sz w:val="21"/>
+          <w:szCs w:val="21"/>
         </w:rPr>
         <w:t>COMICO</w:t>
       </w:r>
@@ -2757,12 +3272,16 @@
         <w:rPr>
           <w:rFonts w:hint="eastAsia"/>
           <w:color w:val="000000" w:themeColor="text1"/>
+          <w:sz w:val="21"/>
+          <w:szCs w:val="21"/>
         </w:rPr>
         <w:t>は，消費者と漫画家を繋ぐ投稿型のプラットフォームによって，良い作品を見つけ出し，月額契約やときにはアニメや映画などのプロデュースをするといった形で新人発掘を行っている．また，</w:t>
       </w:r>
       <w:r>
         <w:rPr>
           <w:color w:val="000000" w:themeColor="text1"/>
+          <w:sz w:val="21"/>
+          <w:szCs w:val="21"/>
         </w:rPr>
         <w:t>LINE WEBTOON</w:t>
       </w:r>
@@ -2770,12 +3289,16 @@
         <w:rPr>
           <w:rFonts w:hint="eastAsia"/>
           <w:color w:val="000000" w:themeColor="text1"/>
+          <w:sz w:val="21"/>
+          <w:szCs w:val="21"/>
         </w:rPr>
         <w:t>や</w:t>
       </w:r>
       <w:r>
         <w:rPr>
           <w:color w:val="000000" w:themeColor="text1"/>
+          <w:sz w:val="21"/>
+          <w:szCs w:val="21"/>
         </w:rPr>
         <w:t>COMICO</w:t>
       </w:r>
@@ -2783,20 +3306,17 @@
         <w:rPr>
           <w:rFonts w:hint="eastAsia"/>
           <w:color w:val="000000" w:themeColor="text1"/>
-        </w:rPr>
-        <w:t>はヒットした作品を翻訳し海外に展開するといった活動も行なっている．しかし，いずれの場合もヒットしたコンテンツに対して翻訳やプロデュースをしているだけであって，国内ではヒットしなかったが海外ではヒットするコンテンツなどをカバーできていない．それは，海外に展開する際に翻訳や規約などといったコストやリスクが存在しているために，何が海外でヒットするかわからない状況では海外展開しにくいといったことがある．実際，「</w:t>
-      </w:r>
-      <w:r>
-        <w:rPr>
-          <w:rFonts w:hint="eastAsia"/>
-          <w:color w:val="000000" w:themeColor="text1"/>
-        </w:rPr>
-        <w:t>日本のマンガが海外で人気と言っても作品によって受け入れられ方は異なります。『ドラえもん』や『</w:t>
-      </w:r>
-      <w:r>
-        <w:rPr>
-          <w:rFonts w:hint="eastAsia"/>
-          <w:color w:val="000000" w:themeColor="text1"/>
+          <w:sz w:val="21"/>
+          <w:szCs w:val="21"/>
+        </w:rPr>
+        <w:t>はヒットした作品を翻訳し海外に展開するといった活動も行なっている．しかし，いずれの場合もヒットしたコンテンツに対して翻訳やプロデュースをしているだけであって，国内ではヒットしなかったが海外ではヒットするコンテンツなどをカバーできていない．それは，海外に展開する際に翻訳や規約などといったコストやリスクが存在しているために，何が海外でヒットするかわからない状況では海外展開しにくいといったことがある．実際，「日本のマンガが海外で人気と言っても作品によって受け入れられ方は異なります。『ドラえもん』や『</w:t>
+      </w:r>
+      <w:r>
+        <w:rPr>
+          <w:rFonts w:hint="eastAsia"/>
+          <w:color w:val="000000" w:themeColor="text1"/>
+          <w:sz w:val="21"/>
+          <w:szCs w:val="21"/>
         </w:rPr>
         <w:t>SL</w:t>
       </w:r>
@@ -2804,6 +3324,8 @@
         <w:rPr>
           <w:rFonts w:hint="eastAsia"/>
           <w:color w:val="000000" w:themeColor="text1"/>
+          <w:sz w:val="21"/>
+          <w:szCs w:val="21"/>
         </w:rPr>
         <w:t>Ａ</w:t>
       </w:r>
@@ -2811,6 +3333,8 @@
         <w:rPr>
           <w:rFonts w:hint="eastAsia"/>
           <w:color w:val="000000" w:themeColor="text1"/>
+          <w:sz w:val="21"/>
+          <w:szCs w:val="21"/>
         </w:rPr>
         <w:t>M DUNK</w:t>
       </w:r>
@@ -2818,6 +3342,8 @@
         <w:rPr>
           <w:rFonts w:hint="eastAsia"/>
           <w:color w:val="000000" w:themeColor="text1"/>
+          <w:sz w:val="21"/>
+          <w:szCs w:val="21"/>
         </w:rPr>
         <w:t>』はアジアでは人気が高いのですが、欧米では今ひとつです。アジア、欧米ともに圧倒的に人気が高いのは『</w:t>
       </w:r>
@@ -2825,6 +3351,8 @@
         <w:rPr>
           <w:rFonts w:hint="eastAsia"/>
           <w:color w:val="000000" w:themeColor="text1"/>
+          <w:sz w:val="21"/>
+          <w:szCs w:val="21"/>
         </w:rPr>
         <w:t>NARUTO</w:t>
       </w:r>
@@ -2832,6 +3360,8 @@
         <w:rPr>
           <w:rFonts w:hint="eastAsia"/>
           <w:color w:val="000000" w:themeColor="text1"/>
+          <w:sz w:val="21"/>
+          <w:szCs w:val="21"/>
         </w:rPr>
         <w:t>―ナルト―』です。これは忍者もので、しかも金髪碧眼の「ハイパー忍者」であることの要因が大きいと考えられます。忍者や侍という存在は日本文化に対するエキゾチシズム（異国情緒）を刺激するのでしょう。正統派の侍を描く『バガボンド』よりも、欧米文化になじみやすい部分のある『</w:t>
       </w:r>
@@ -2839,6 +3369,8 @@
         <w:rPr>
           <w:rFonts w:hint="eastAsia"/>
           <w:color w:val="000000" w:themeColor="text1"/>
+          <w:sz w:val="21"/>
+          <w:szCs w:val="21"/>
         </w:rPr>
         <w:t>NARUTO</w:t>
       </w:r>
@@ -2846,19 +3378,16 @@
         <w:rPr>
           <w:rFonts w:hint="eastAsia"/>
           <w:color w:val="000000" w:themeColor="text1"/>
-        </w:rPr>
-        <w:t>』のバランスが欧米人にとっては絶妙であり、心に響くようです。</w:t>
-      </w:r>
-      <w:r>
-        <w:rPr>
-          <w:rFonts w:hint="eastAsia"/>
-          <w:color w:val="000000" w:themeColor="text1"/>
-        </w:rPr>
-        <w:t>」</w:t>
-      </w:r>
-      <w:r>
-        <w:rPr>
-          <w:color w:val="000000" w:themeColor="text1"/>
+          <w:sz w:val="21"/>
+          <w:szCs w:val="21"/>
+        </w:rPr>
+        <w:t>』のバランスが欧米人にとっては絶妙であり、心に響くようです。」</w:t>
+      </w:r>
+      <w:r>
+        <w:rPr>
+          <w:color w:val="000000" w:themeColor="text1"/>
+          <w:sz w:val="21"/>
+          <w:szCs w:val="21"/>
         </w:rPr>
         <w:t>[1]</w:t>
       </w:r>
@@ -2866,6 +3395,8 @@
         <w:rPr>
           <w:rFonts w:hint="eastAsia"/>
           <w:color w:val="000000" w:themeColor="text1"/>
+          <w:sz w:val="21"/>
+          <w:szCs w:val="21"/>
         </w:rPr>
         <w:t>とあり，海外でヒットするコンテンツと国内でヒットするコンテンツが違う中で，海外でヒットする新人漫画家を発掘することは難しい．</w:t>
       </w:r>
@@ -2874,8 +3405,9 @@
       <w:pPr>
         <w:shd w:val="clear" w:color="auto" w:fill="FFFFFF"/>
         <w:rPr>
-          <w:rFonts w:hint="eastAsia"/>
-          <w:color w:val="000000" w:themeColor="text1"/>
+          <w:color w:val="000000" w:themeColor="text1"/>
+          <w:sz w:val="21"/>
+          <w:szCs w:val="21"/>
         </w:rPr>
       </w:pPr>
     </w:p>
@@ -2889,17 +3421,25 @@
           <w:numId w:val="1"/>
         </w:numPr>
         <w:ind w:leftChars="0"/>
-      </w:pPr>
-      <w:r>
-        <w:rPr>
-          <w:rFonts w:hint="eastAsia"/>
-          <w:color w:val="000000" w:themeColor="text1"/>
+        <w:rPr>
+          <w:sz w:val="21"/>
+          <w:szCs w:val="21"/>
+        </w:rPr>
+      </w:pPr>
+      <w:r>
+        <w:rPr>
+          <w:rFonts w:hint="eastAsia"/>
+          <w:color w:val="000000" w:themeColor="text1"/>
+          <w:sz w:val="21"/>
+          <w:szCs w:val="21"/>
         </w:rPr>
         <w:t xml:space="preserve">　</w:t>
       </w:r>
       <w:r>
         <w:rPr>
           <w:rFonts w:hint="eastAsia"/>
+          <w:sz w:val="21"/>
+          <w:szCs w:val="21"/>
         </w:rPr>
         <w:t>社会システムのその修正提案，提案が妥当と考える理由</w:t>
       </w:r>
@@ -2908,19 +3448,24 @@
       <w:pPr>
         <w:ind w:left="360"/>
         <w:rPr>
-          <w:rFonts w:hint="eastAsia"/>
-          <w:color w:val="000000" w:themeColor="text1"/>
-        </w:rPr>
-      </w:pPr>
-      <w:r>
-        <w:rPr>
-          <w:rFonts w:hint="eastAsia"/>
+          <w:color w:val="000000" w:themeColor="text1"/>
+          <w:sz w:val="21"/>
+          <w:szCs w:val="21"/>
+        </w:rPr>
+      </w:pPr>
+      <w:r>
+        <w:rPr>
+          <w:rFonts w:hint="eastAsia"/>
+          <w:sz w:val="21"/>
+          <w:szCs w:val="21"/>
         </w:rPr>
         <w:t xml:space="preserve">　</w:t>
       </w:r>
       <w:r>
         <w:rPr>
           <w:rFonts w:hint="eastAsia"/>
+          <w:sz w:val="21"/>
+          <w:szCs w:val="21"/>
         </w:rPr>
         <w:t>以上では，</w:t>
       </w:r>
@@ -2928,6 +3473,8 @@
       <w:r>
         <w:rPr>
           <w:color w:val="000000" w:themeColor="text1"/>
+          <w:sz w:val="21"/>
+          <w:szCs w:val="21"/>
         </w:rPr>
         <w:t xml:space="preserve">1. </w:t>
       </w:r>
@@ -2935,6 +3482,8 @@
         <w:rPr>
           <w:rFonts w:hint="eastAsia"/>
           <w:color w:val="000000" w:themeColor="text1"/>
+          <w:sz w:val="21"/>
+          <w:szCs w:val="21"/>
         </w:rPr>
         <w:t>直販力がない</w:t>
       </w:r>
@@ -2943,12 +3492,16 @@
         <w:rPr>
           <w:rFonts w:hint="eastAsia"/>
           <w:color w:val="000000" w:themeColor="text1"/>
+          <w:sz w:val="21"/>
+          <w:szCs w:val="21"/>
         </w:rPr>
         <w:t>，</w:t>
       </w:r>
       <w:r>
         <w:rPr>
           <w:color w:val="000000" w:themeColor="text1"/>
+          <w:sz w:val="21"/>
+          <w:szCs w:val="21"/>
         </w:rPr>
         <w:t xml:space="preserve">2. </w:t>
       </w:r>
@@ -2958,6 +3511,8 @@
         <w:rPr>
           <w:rFonts w:hint="eastAsia"/>
           <w:color w:val="000000" w:themeColor="text1"/>
+          <w:sz w:val="21"/>
+          <w:szCs w:val="21"/>
         </w:rPr>
         <w:t>海賊版が出回ってしまっている</w:t>
       </w:r>
@@ -2967,12 +3522,16 @@
         <w:rPr>
           <w:rFonts w:hint="eastAsia"/>
           <w:color w:val="000000" w:themeColor="text1"/>
+          <w:sz w:val="21"/>
+          <w:szCs w:val="21"/>
         </w:rPr>
         <w:t>，</w:t>
       </w:r>
       <w:r>
         <w:rPr>
           <w:color w:val="000000" w:themeColor="text1"/>
+          <w:sz w:val="21"/>
+          <w:szCs w:val="21"/>
         </w:rPr>
         <w:t xml:space="preserve">3. </w:t>
       </w:r>
@@ -2980,15 +3539,10 @@
         <w:rPr>
           <w:rFonts w:hint="eastAsia"/>
           <w:color w:val="000000" w:themeColor="text1"/>
-        </w:rPr>
-        <w:t>海外でヒットする新人発掘が難しい</w:t>
-      </w:r>
-      <w:r>
-        <w:rPr>
-          <w:rFonts w:hint="eastAsia"/>
-          <w:color w:val="000000" w:themeColor="text1"/>
-        </w:rPr>
-        <w:t>，といった課題から出版社が電子コミックの海外展開をできてないという問題があることを述べた．</w:t>
+          <w:sz w:val="21"/>
+          <w:szCs w:val="21"/>
+        </w:rPr>
+        <w:t>海外でヒットする新人発掘が難しい，といった課題から出版社が電子コミックの海外展開をできてないという問題があることを述べた．</w:t>
       </w:r>
     </w:p>
     <w:p>
@@ -2996,12 +3550,16 @@
         <w:ind w:left="360"/>
         <w:rPr>
           <w:color w:val="000000" w:themeColor="text1"/>
-        </w:rPr>
-      </w:pPr>
-      <w:r>
-        <w:rPr>
-          <w:rFonts w:hint="eastAsia"/>
-          <w:color w:val="000000" w:themeColor="text1"/>
+          <w:sz w:val="21"/>
+          <w:szCs w:val="21"/>
+        </w:rPr>
+      </w:pPr>
+      <w:r>
+        <w:rPr>
+          <w:rFonts w:hint="eastAsia"/>
+          <w:color w:val="000000" w:themeColor="text1"/>
+          <w:sz w:val="21"/>
+          <w:szCs w:val="21"/>
         </w:rPr>
         <w:t xml:space="preserve">　そこで今回，それらの課題を解決するために，</w:t>
       </w:r>
@@ -3009,12 +3567,16 @@
         <w:rPr>
           <w:rFonts w:hint="eastAsia"/>
           <w:color w:val="000000" w:themeColor="text1"/>
+          <w:sz w:val="21"/>
+          <w:szCs w:val="21"/>
         </w:rPr>
         <w:t>「出版社が</w:t>
       </w:r>
       <w:r>
         <w:rPr>
           <w:color w:val="000000" w:themeColor="text1"/>
+          <w:sz w:val="21"/>
+          <w:szCs w:val="21"/>
         </w:rPr>
         <w:t>YouTube</w:t>
       </w:r>
@@ -3022,6 +3584,8 @@
         <w:rPr>
           <w:rFonts w:hint="eastAsia"/>
           <w:color w:val="000000" w:themeColor="text1"/>
+          <w:sz w:val="21"/>
+          <w:szCs w:val="21"/>
         </w:rPr>
         <w:t>のような自由投稿型翻訳</w:t>
       </w:r>
@@ -3031,6 +3595,8 @@
         <w:rPr>
           <w:rFonts w:hint="eastAsia"/>
           <w:color w:val="000000" w:themeColor="text1"/>
+          <w:sz w:val="21"/>
+          <w:szCs w:val="21"/>
         </w:rPr>
         <w:t>プラットフォーム</w:t>
       </w:r>
@@ -3040,6 +3606,8 @@
         <w:rPr>
           <w:rFonts w:hint="eastAsia"/>
           <w:color w:val="000000" w:themeColor="text1"/>
+          <w:sz w:val="21"/>
+          <w:szCs w:val="21"/>
         </w:rPr>
         <w:t>の作成」を提案する．</w:t>
       </w:r>
@@ -3049,20 +3617,25 @@
         <w:shd w:val="clear" w:color="auto" w:fill="FFFFFF"/>
         <w:ind w:left="480"/>
         <w:rPr>
-          <w:rFonts w:hint="eastAsia"/>
-          <w:color w:val="000000" w:themeColor="text1"/>
-        </w:rPr>
-      </w:pPr>
-      <w:r>
-        <w:rPr>
-          <w:rFonts w:hint="eastAsia"/>
-          <w:color w:val="000000" w:themeColor="text1"/>
+          <w:color w:val="000000" w:themeColor="text1"/>
+          <w:sz w:val="21"/>
+          <w:szCs w:val="21"/>
+        </w:rPr>
+      </w:pPr>
+      <w:r>
+        <w:rPr>
+          <w:rFonts w:hint="eastAsia"/>
+          <w:color w:val="000000" w:themeColor="text1"/>
+          <w:sz w:val="21"/>
+          <w:szCs w:val="21"/>
         </w:rPr>
         <w:t xml:space="preserve">　</w:t>
       </w:r>
       <w:r>
         <w:rPr>
           <w:color w:val="000000" w:themeColor="text1"/>
+          <w:sz w:val="21"/>
+          <w:szCs w:val="21"/>
         </w:rPr>
         <w:t xml:space="preserve">1. </w:t>
       </w:r>
@@ -3070,6 +3643,8 @@
         <w:rPr>
           <w:rFonts w:hint="eastAsia"/>
           <w:color w:val="000000" w:themeColor="text1"/>
+          <w:sz w:val="21"/>
+          <w:szCs w:val="21"/>
         </w:rPr>
         <w:t>直販力がない</w:t>
       </w:r>
@@ -3077,12 +3652,16 @@
         <w:rPr>
           <w:rFonts w:hint="eastAsia"/>
           <w:color w:val="000000" w:themeColor="text1"/>
+          <w:sz w:val="21"/>
+          <w:szCs w:val="21"/>
         </w:rPr>
         <w:t>，</w:t>
       </w:r>
       <w:r>
         <w:rPr>
           <w:color w:val="000000" w:themeColor="text1"/>
+          <w:sz w:val="21"/>
+          <w:szCs w:val="21"/>
         </w:rPr>
         <w:t xml:space="preserve">3. </w:t>
       </w:r>
@@ -3090,6 +3669,8 @@
         <w:rPr>
           <w:rFonts w:hint="eastAsia"/>
           <w:color w:val="000000" w:themeColor="text1"/>
+          <w:sz w:val="21"/>
+          <w:szCs w:val="21"/>
         </w:rPr>
         <w:t>海外でヒットする新人発掘が難しい</w:t>
       </w:r>
@@ -3097,12 +3678,16 @@
         <w:rPr>
           <w:rFonts w:hint="eastAsia"/>
           <w:color w:val="000000" w:themeColor="text1"/>
+          <w:sz w:val="21"/>
+          <w:szCs w:val="21"/>
         </w:rPr>
         <w:t>という問題に対しては，近年小学館の「マンガワン」や集英社の「ジャンプブックストア</w:t>
       </w:r>
       <w:r>
         <w:rPr>
           <w:color w:val="000000" w:themeColor="text1"/>
+          <w:sz w:val="21"/>
+          <w:szCs w:val="21"/>
         </w:rPr>
         <w:t>!</w:t>
       </w:r>
@@ -3110,6 +3695,8 @@
         <w:rPr>
           <w:rFonts w:hint="eastAsia"/>
           <w:color w:val="000000" w:themeColor="text1"/>
+          <w:sz w:val="21"/>
+          <w:szCs w:val="21"/>
         </w:rPr>
         <w:t>」</w:t>
       </w:r>
@@ -3117,6 +3704,8 @@
         <w:rPr>
           <w:rFonts w:hint="eastAsia"/>
           <w:color w:val="000000" w:themeColor="text1"/>
+          <w:sz w:val="21"/>
+          <w:szCs w:val="21"/>
         </w:rPr>
         <w:t>のように，出版社の中から直接コンテンツを提供するアプリケーションを作成する動きはすでにある．これらのコンテンツを日本だけでなく，海外に展開できるように，自動翻訳を実装</w:t>
       </w:r>
@@ -3124,33 +3713,25 @@
         <w:rPr>
           <w:rFonts w:hint="eastAsia"/>
           <w:color w:val="000000" w:themeColor="text1"/>
-        </w:rPr>
-        <w:t>した</w:t>
-      </w:r>
-      <w:r>
-        <w:rPr>
-          <w:rFonts w:hint="eastAsia"/>
-          <w:color w:val="000000" w:themeColor="text1"/>
-        </w:rPr>
-        <w:t>プラットフォーム</w:t>
-      </w:r>
-      <w:r>
-        <w:rPr>
-          <w:rFonts w:hint="eastAsia"/>
-          <w:color w:val="000000" w:themeColor="text1"/>
-        </w:rPr>
-        <w:t>を展開</w:t>
-      </w:r>
-      <w:r>
-        <w:rPr>
-          <w:rFonts w:hint="eastAsia"/>
-          <w:color w:val="000000" w:themeColor="text1"/>
+          <w:sz w:val="21"/>
+          <w:szCs w:val="21"/>
+        </w:rPr>
+        <w:t>したプラットフォームを展開</w:t>
+      </w:r>
+      <w:r>
+        <w:rPr>
+          <w:rFonts w:hint="eastAsia"/>
+          <w:color w:val="000000" w:themeColor="text1"/>
+          <w:sz w:val="21"/>
+          <w:szCs w:val="21"/>
         </w:rPr>
         <w:t>すべきである．漫画を翻訳するには，まず漫画の文字を</w:t>
       </w:r>
       <w:r>
         <w:rPr>
           <w:color w:val="000000" w:themeColor="text1"/>
+          <w:sz w:val="21"/>
+          <w:szCs w:val="21"/>
         </w:rPr>
         <w:t>detection</w:t>
       </w:r>
@@ -3158,12 +3739,16 @@
         <w:rPr>
           <w:rFonts w:hint="eastAsia"/>
           <w:color w:val="000000" w:themeColor="text1"/>
+          <w:sz w:val="21"/>
+          <w:szCs w:val="21"/>
         </w:rPr>
         <w:t>して，翻訳し画像の文字を置換するという流れになる．これらの技術を</w:t>
       </w:r>
       <w:r>
         <w:rPr>
           <w:color w:val="000000" w:themeColor="text1"/>
+          <w:sz w:val="21"/>
+          <w:szCs w:val="21"/>
         </w:rPr>
         <w:t>AI</w:t>
       </w:r>
@@ -3171,12 +3756,16 @@
         <w:rPr>
           <w:rFonts w:hint="eastAsia"/>
           <w:color w:val="000000" w:themeColor="text1"/>
+          <w:sz w:val="21"/>
+          <w:szCs w:val="21"/>
         </w:rPr>
         <w:t>技術によって実現できると期待する．例えば文字認識においては，</w:t>
       </w:r>
       <w:r>
         <w:rPr>
           <w:color w:val="000000" w:themeColor="text1"/>
+          <w:sz w:val="21"/>
+          <w:szCs w:val="21"/>
         </w:rPr>
         <w:t>deep leaning</w:t>
       </w:r>
@@ -3184,12 +3773,16 @@
         <w:rPr>
           <w:rFonts w:hint="eastAsia"/>
           <w:color w:val="000000" w:themeColor="text1"/>
+          <w:sz w:val="21"/>
+          <w:szCs w:val="21"/>
         </w:rPr>
         <w:t>のブレイクスルーのきっかけとなった</w:t>
       </w:r>
       <w:r>
         <w:rPr>
           <w:color w:val="000000" w:themeColor="text1"/>
+          <w:sz w:val="21"/>
+          <w:szCs w:val="21"/>
         </w:rPr>
         <w:t>CNN</w:t>
       </w:r>
@@ -3197,38 +3790,33 @@
         <w:rPr>
           <w:rFonts w:hint="eastAsia"/>
           <w:color w:val="000000" w:themeColor="text1"/>
-        </w:rPr>
-        <w:t>技術を用いて行えるだろう．例えば，光学文字認識以外にも，吹き出しの検知などを</w:t>
-      </w:r>
-      <w:r>
-        <w:rPr>
-          <w:rFonts w:hint="eastAsia"/>
-          <w:color w:val="000000" w:themeColor="text1"/>
-        </w:rPr>
-        <w:t>最近の研究であれば</w:t>
-      </w:r>
-      <w:r>
-        <w:rPr>
-          <w:color w:val="000000" w:themeColor="text1"/>
-        </w:rPr>
-        <w:t>Mask R-CNN</w:t>
-      </w:r>
-      <w:r>
-        <w:rPr>
-          <w:color w:val="000000" w:themeColor="text1"/>
-        </w:rPr>
-        <w:t>[8]</w:t>
-      </w:r>
-      <w:r>
-        <w:rPr>
-          <w:rFonts w:hint="eastAsia"/>
-          <w:color w:val="000000" w:themeColor="text1"/>
+          <w:sz w:val="21"/>
+          <w:szCs w:val="21"/>
+        </w:rPr>
+        <w:t>技術を用いて行えるだろう．例えば，光学文字認識以外にも，吹き出しの検知などを最近の研究であれば</w:t>
+      </w:r>
+      <w:r>
+        <w:rPr>
+          <w:color w:val="000000" w:themeColor="text1"/>
+          <w:sz w:val="21"/>
+          <w:szCs w:val="21"/>
+        </w:rPr>
+        <w:t>Mask R-CNN[8]</w:t>
+      </w:r>
+      <w:r>
+        <w:rPr>
+          <w:rFonts w:hint="eastAsia"/>
+          <w:color w:val="000000" w:themeColor="text1"/>
+          <w:sz w:val="21"/>
+          <w:szCs w:val="21"/>
         </w:rPr>
         <w:t>によって行うなどといったことが挙げられる．</w:t>
       </w:r>
       <w:r>
         <w:rPr>
           <w:color w:val="000000" w:themeColor="text1"/>
+          <w:sz w:val="21"/>
+          <w:szCs w:val="21"/>
         </w:rPr>
         <w:t>(</w:t>
       </w:r>
@@ -3236,18 +3824,24 @@
         <w:rPr>
           <w:rFonts w:hint="eastAsia"/>
           <w:color w:val="000000" w:themeColor="text1"/>
+          <w:sz w:val="21"/>
+          <w:szCs w:val="21"/>
         </w:rPr>
         <w:t>理想を言えば，文字認識をすることなく，漫画の原文と画を別々にデータとしてあらかじめ保持する方が望ましいが．</w:t>
       </w:r>
       <w:r>
         <w:rPr>
           <w:color w:val="000000" w:themeColor="text1"/>
+          <w:sz w:val="21"/>
+          <w:szCs w:val="21"/>
         </w:rPr>
         <w:t>)</w:t>
       </w:r>
       <w:r>
         <w:rPr>
           <w:color w:val="000000" w:themeColor="text1"/>
+          <w:sz w:val="21"/>
+          <w:szCs w:val="21"/>
         </w:rPr>
         <w:t xml:space="preserve"> </w:t>
       </w:r>
@@ -3255,12 +3849,16 @@
         <w:rPr>
           <w:rFonts w:hint="eastAsia"/>
           <w:color w:val="000000" w:themeColor="text1"/>
+          <w:sz w:val="21"/>
+          <w:szCs w:val="21"/>
         </w:rPr>
         <w:t>翻訳技術に関して言えば，近年</w:t>
       </w:r>
       <w:r>
         <w:rPr>
           <w:color w:val="000000" w:themeColor="text1"/>
+          <w:sz w:val="21"/>
+          <w:szCs w:val="21"/>
         </w:rPr>
         <w:t>Neural Machine Translation</w:t>
       </w:r>
@@ -3268,6 +3866,8 @@
         <w:rPr>
           <w:rFonts w:hint="eastAsia"/>
           <w:color w:val="000000" w:themeColor="text1"/>
+          <w:sz w:val="21"/>
+          <w:szCs w:val="21"/>
         </w:rPr>
         <w:t>の</w:t>
       </w:r>
@@ -3275,12 +3875,16 @@
         <w:rPr>
           <w:rFonts w:hint="eastAsia"/>
           <w:color w:val="000000" w:themeColor="text1"/>
+          <w:sz w:val="21"/>
+          <w:szCs w:val="21"/>
         </w:rPr>
         <w:t>発展により，著しく翻訳精度が向上しており，</w:t>
       </w:r>
       <w:r>
         <w:rPr>
           <w:color w:val="000000" w:themeColor="text1"/>
+          <w:sz w:val="21"/>
+          <w:szCs w:val="21"/>
         </w:rPr>
         <w:t>2016</w:t>
       </w:r>
@@ -3288,12 +3892,16 @@
         <w:rPr>
           <w:rFonts w:hint="eastAsia"/>
           <w:color w:val="000000" w:themeColor="text1"/>
+          <w:sz w:val="21"/>
+          <w:szCs w:val="21"/>
         </w:rPr>
         <w:t>年</w:t>
       </w:r>
       <w:r>
         <w:rPr>
           <w:color w:val="000000" w:themeColor="text1"/>
+          <w:sz w:val="21"/>
+          <w:szCs w:val="21"/>
         </w:rPr>
         <w:t>11</w:t>
       </w:r>
@@ -3301,12 +3909,16 @@
         <w:rPr>
           <w:rFonts w:hint="eastAsia"/>
           <w:color w:val="000000" w:themeColor="text1"/>
+          <w:sz w:val="21"/>
+          <w:szCs w:val="21"/>
         </w:rPr>
         <w:t>月には</w:t>
       </w:r>
       <w:r>
         <w:rPr>
           <w:color w:val="000000" w:themeColor="text1"/>
+          <w:sz w:val="21"/>
+          <w:szCs w:val="21"/>
         </w:rPr>
         <w:t>Google</w:t>
       </w:r>
@@ -3314,12 +3926,16 @@
         <w:rPr>
           <w:rFonts w:hint="eastAsia"/>
           <w:color w:val="000000" w:themeColor="text1"/>
+          <w:sz w:val="21"/>
+          <w:szCs w:val="21"/>
         </w:rPr>
         <w:t>が</w:t>
       </w:r>
       <w:r>
         <w:rPr>
           <w:color w:val="000000" w:themeColor="text1"/>
+          <w:sz w:val="21"/>
+          <w:szCs w:val="21"/>
         </w:rPr>
         <w:t>GNMT</w:t>
       </w:r>
@@ -3327,12 +3943,16 @@
         <w:rPr>
           <w:rFonts w:hint="eastAsia"/>
           <w:color w:val="000000" w:themeColor="text1"/>
+          <w:sz w:val="21"/>
+          <w:szCs w:val="21"/>
         </w:rPr>
         <w:t>として</w:t>
       </w:r>
       <w:r>
         <w:rPr>
           <w:color w:val="000000" w:themeColor="text1"/>
+          <w:sz w:val="21"/>
+          <w:szCs w:val="21"/>
         </w:rPr>
         <w:t>API</w:t>
       </w:r>
@@ -3340,34 +3960,25 @@
         <w:rPr>
           <w:rFonts w:hint="eastAsia"/>
           <w:color w:val="000000" w:themeColor="text1"/>
-        </w:rPr>
-        <w:t>の提供を始</w:t>
-      </w:r>
-      <w:proofErr w:type="gramStart"/>
-      <w:r>
-        <w:rPr>
-          <w:rFonts w:hint="eastAsia"/>
-          <w:color w:val="000000" w:themeColor="text1"/>
-        </w:rPr>
-        <w:t>めた</w:t>
-      </w:r>
-      <w:r>
-        <w:rPr>
-          <w:color w:val="000000" w:themeColor="text1"/>
-        </w:rPr>
-        <w:t>[</w:t>
-      </w:r>
-      <w:proofErr w:type="gramEnd"/>
-      <w:r>
-        <w:rPr>
-          <w:color w:val="000000" w:themeColor="text1"/>
-        </w:rPr>
-        <w:t>9]</w:t>
-      </w:r>
-      <w:r>
-        <w:rPr>
-          <w:rFonts w:hint="eastAsia"/>
-          <w:color w:val="000000" w:themeColor="text1"/>
+          <w:sz w:val="21"/>
+          <w:szCs w:val="21"/>
+        </w:rPr>
+        <w:t>の提供を始めた</w:t>
+      </w:r>
+      <w:r>
+        <w:rPr>
+          <w:color w:val="000000" w:themeColor="text1"/>
+          <w:sz w:val="21"/>
+          <w:szCs w:val="21"/>
+        </w:rPr>
+        <w:t>[9]</w:t>
+      </w:r>
+      <w:r>
+        <w:rPr>
+          <w:rFonts w:hint="eastAsia"/>
+          <w:color w:val="000000" w:themeColor="text1"/>
+          <w:sz w:val="21"/>
+          <w:szCs w:val="21"/>
         </w:rPr>
         <w:t>．</w:t>
       </w:r>
@@ -3375,6 +3986,8 @@
         <w:rPr>
           <w:rFonts w:hint="eastAsia"/>
           <w:color w:val="000000" w:themeColor="text1"/>
+          <w:sz w:val="21"/>
+          <w:szCs w:val="21"/>
         </w:rPr>
         <w:t>今後ビジネス</w:t>
       </w:r>
@@ -3382,6 +3995,8 @@
         <w:rPr>
           <w:rFonts w:hint="eastAsia"/>
           <w:color w:val="000000" w:themeColor="text1"/>
+          <w:sz w:val="21"/>
+          <w:szCs w:val="21"/>
         </w:rPr>
         <w:t>適用なども盛んになることが期待され，</w:t>
       </w:r>
@@ -3389,6 +4004,8 @@
         <w:rPr>
           <w:rFonts w:hint="eastAsia"/>
           <w:color w:val="000000" w:themeColor="text1"/>
+          <w:sz w:val="21"/>
+          <w:szCs w:val="21"/>
         </w:rPr>
         <w:t>言語間のギャップにより獲得できなかった潜在的利益を得ることが可能になっていくと考える．まだまだ人の翻訳の方が精度が高いことは確</w:t>
       </w:r>
@@ -3396,6 +4013,8 @@
         <w:rPr>
           <w:rFonts w:hint="eastAsia"/>
           <w:color w:val="000000" w:themeColor="text1"/>
+          <w:sz w:val="21"/>
+          <w:szCs w:val="21"/>
         </w:rPr>
         <w:t>かだが，多くの漫画が低いコストで翻訳され世界に発信されることによって，翻訳コストを大幅に下げ，</w:t>
       </w:r>
@@ -3403,6 +4022,8 @@
         <w:rPr>
           <w:rFonts w:hint="eastAsia"/>
           <w:color w:val="000000" w:themeColor="text1"/>
+          <w:sz w:val="21"/>
+          <w:szCs w:val="21"/>
         </w:rPr>
         <w:t>数多くのコンテンツを世界に発信できるようになる上，海外でヒットする新人の発掘も，あらかじめ翻訳して世界に発信してしまうことによって，より効率的になるはずだ．</w:t>
       </w:r>
@@ -3412,20 +4033,25 @@
         <w:shd w:val="clear" w:color="auto" w:fill="FFFFFF"/>
         <w:ind w:left="480"/>
         <w:rPr>
-          <w:rFonts w:hint="eastAsia"/>
-          <w:color w:val="000000" w:themeColor="text1"/>
-        </w:rPr>
-      </w:pPr>
-      <w:r>
-        <w:rPr>
-          <w:rFonts w:hint="eastAsia"/>
-          <w:color w:val="000000" w:themeColor="text1"/>
+          <w:color w:val="000000" w:themeColor="text1"/>
+          <w:sz w:val="21"/>
+          <w:szCs w:val="21"/>
+        </w:rPr>
+      </w:pPr>
+      <w:r>
+        <w:rPr>
+          <w:rFonts w:hint="eastAsia"/>
+          <w:color w:val="000000" w:themeColor="text1"/>
+          <w:sz w:val="21"/>
+          <w:szCs w:val="21"/>
         </w:rPr>
         <w:t xml:space="preserve">　</w:t>
       </w:r>
       <w:r>
         <w:rPr>
           <w:color w:val="000000" w:themeColor="text1"/>
+          <w:sz w:val="21"/>
+          <w:szCs w:val="21"/>
         </w:rPr>
         <w:t xml:space="preserve">2. </w:t>
       </w:r>
@@ -3433,27 +4059,17 @@
         <w:rPr>
           <w:rFonts w:hint="eastAsia"/>
           <w:color w:val="000000" w:themeColor="text1"/>
-        </w:rPr>
-        <w:t>海賊版</w:t>
-      </w:r>
-      <w:r>
-        <w:rPr>
-          <w:rFonts w:hint="eastAsia"/>
-          <w:color w:val="000000" w:themeColor="text1"/>
-        </w:rPr>
-        <w:t>が出回ってしまっている</w:t>
-      </w:r>
-      <w:r>
-        <w:rPr>
-          <w:rFonts w:hint="eastAsia"/>
-          <w:color w:val="000000" w:themeColor="text1"/>
-        </w:rPr>
-        <w:t>という問題は，</w:t>
-      </w:r>
-      <w:r>
-        <w:rPr>
-          <w:rFonts w:hint="eastAsia"/>
-          <w:color w:val="000000" w:themeColor="text1"/>
+          <w:sz w:val="21"/>
+          <w:szCs w:val="21"/>
+        </w:rPr>
+        <w:t>海賊版が出回ってしまっているという問題は，</w:t>
+      </w:r>
+      <w:r>
+        <w:rPr>
+          <w:rFonts w:hint="eastAsia"/>
+          <w:color w:val="000000" w:themeColor="text1"/>
+          <w:sz w:val="21"/>
+          <w:szCs w:val="21"/>
         </w:rPr>
         <w:t>電子透かしやプラットフォームから簡単に漫画をダウンロードできないようにするだけでなく，海外版を許すメリットを無くしてしまうというゲーム理論的なアプローチを</w:t>
       </w:r>
@@ -3461,6 +4077,8 @@
         <w:rPr>
           <w:rFonts w:hint="eastAsia"/>
           <w:color w:val="000000" w:themeColor="text1"/>
+          <w:sz w:val="21"/>
+          <w:szCs w:val="21"/>
         </w:rPr>
         <w:t>プラットフォームにより</w:t>
       </w:r>
@@ -3468,6 +4086,8 @@
         <w:rPr>
           <w:rFonts w:hint="eastAsia"/>
           <w:color w:val="000000" w:themeColor="text1"/>
+          <w:sz w:val="21"/>
+          <w:szCs w:val="21"/>
         </w:rPr>
         <w:t>試みるべきである．例えば，</w:t>
       </w:r>
@@ -3475,19 +4095,16 @@
         <w:rPr>
           <w:rFonts w:hint="eastAsia"/>
           <w:color w:val="000000" w:themeColor="text1"/>
-        </w:rPr>
-        <w:t>赤松健</w:t>
-      </w:r>
-      <w:r>
-        <w:rPr>
-          <w:rFonts w:hint="eastAsia"/>
-          <w:color w:val="000000" w:themeColor="text1"/>
-        </w:rPr>
-        <w:t>氏が提案しているように</w:t>
-      </w:r>
-      <w:r>
-        <w:rPr>
-          <w:color w:val="000000" w:themeColor="text1"/>
+          <w:sz w:val="21"/>
+          <w:szCs w:val="21"/>
+        </w:rPr>
+        <w:t>赤松健氏が提案しているように</w:t>
+      </w:r>
+      <w:r>
+        <w:rPr>
+          <w:color w:val="000000" w:themeColor="text1"/>
+          <w:sz w:val="21"/>
+          <w:szCs w:val="21"/>
         </w:rPr>
         <w:t>[9]</w:t>
       </w:r>
@@ -3495,12 +4112,16 @@
         <w:rPr>
           <w:rFonts w:hint="eastAsia"/>
           <w:color w:val="000000" w:themeColor="text1"/>
+          <w:sz w:val="21"/>
+          <w:szCs w:val="21"/>
         </w:rPr>
         <w:t>，</w:t>
       </w:r>
       <w:r>
         <w:rPr>
           <w:color w:val="000000" w:themeColor="text1"/>
+          <w:sz w:val="21"/>
+          <w:szCs w:val="21"/>
         </w:rPr>
         <w:t>YouTube</w:t>
       </w:r>
@@ -3508,12 +4129,16 @@
         <w:rPr>
           <w:rFonts w:hint="eastAsia"/>
           <w:color w:val="000000" w:themeColor="text1"/>
+          <w:sz w:val="21"/>
+          <w:szCs w:val="21"/>
         </w:rPr>
         <w:t>のように，ある意味で海賊版の</w:t>
       </w:r>
       <w:r>
         <w:rPr>
           <w:color w:val="000000" w:themeColor="text1"/>
+          <w:sz w:val="21"/>
+          <w:szCs w:val="21"/>
         </w:rPr>
         <w:t>upload</w:t>
       </w:r>
@@ -3521,6 +4146,8 @@
         <w:rPr>
           <w:rFonts w:hint="eastAsia"/>
           <w:color w:val="000000" w:themeColor="text1"/>
+          <w:sz w:val="21"/>
+          <w:szCs w:val="21"/>
         </w:rPr>
         <w:t>を黙認してしまい，</w:t>
       </w:r>
@@ -3528,12 +4155,16 @@
         <w:rPr>
           <w:rFonts w:hint="eastAsia"/>
           <w:color w:val="000000" w:themeColor="text1"/>
+          <w:sz w:val="21"/>
+          <w:szCs w:val="21"/>
         </w:rPr>
         <w:t>そして</w:t>
       </w:r>
       <w:r>
         <w:rPr>
           <w:color w:val="000000" w:themeColor="text1"/>
+          <w:sz w:val="21"/>
+          <w:szCs w:val="21"/>
         </w:rPr>
         <w:t>upload</w:t>
       </w:r>
@@ -3541,78 +4172,157 @@
         <w:rPr>
           <w:rFonts w:hint="eastAsia"/>
           <w:color w:val="000000" w:themeColor="text1"/>
+          <w:sz w:val="21"/>
+          <w:szCs w:val="21"/>
         </w:rPr>
         <w:t>されたマンガの広告収入を著者に還元するといった方法などがある．また，海外の海賊版は，そのマンガのファンが自主的に翻訳を行い，無料で公開して広告収入で利益を得るというスタイルだが，翻訳コストを大幅に下げ無料で漫画を公式で公開することができれば，消費者は同じ無料のコンテンツなら海賊版を利用するメリットがなくなり，公式のプラットフォームを利用することになるはずだ．</w:t>
       </w:r>
     </w:p>
-    <w:p/>
-    <w:p>
-      <w:r>
+    <w:p>
+      <w:pPr>
+        <w:rPr>
+          <w:sz w:val="21"/>
+          <w:szCs w:val="21"/>
+        </w:rPr>
+      </w:pPr>
+    </w:p>
+    <w:p>
+      <w:pPr>
+        <w:rPr>
+          <w:rFonts w:hint="eastAsia"/>
+          <w:sz w:val="21"/>
+          <w:szCs w:val="21"/>
+        </w:rPr>
+      </w:pPr>
+      <w:r>
+        <w:rPr>
+          <w:sz w:val="21"/>
+          <w:szCs w:val="21"/>
+        </w:rPr>
         <w:t xml:space="preserve"> </w:t>
       </w:r>
       <w:r>
+        <w:rPr>
+          <w:sz w:val="21"/>
+          <w:szCs w:val="21"/>
+        </w:rPr>
         <w:t>[</w:t>
       </w:r>
       <w:r>
         <w:rPr>
           <w:rFonts w:hint="eastAsia"/>
+          <w:sz w:val="21"/>
+          <w:szCs w:val="21"/>
         </w:rPr>
         <w:t>参考文献</w:t>
       </w:r>
       <w:r>
+        <w:rPr>
+          <w:sz w:val="21"/>
+          <w:szCs w:val="21"/>
+        </w:rPr>
         <w:t>]</w:t>
       </w:r>
     </w:p>
-    <w:p/>
-    <w:p>
-      <w:r>
+    <w:p>
+      <w:pPr>
+        <w:rPr>
+          <w:sz w:val="21"/>
+          <w:szCs w:val="21"/>
+        </w:rPr>
+      </w:pPr>
+      <w:r>
+        <w:rPr>
+          <w:sz w:val="21"/>
+          <w:szCs w:val="21"/>
+        </w:rPr>
         <w:t xml:space="preserve">[1] </w:t>
       </w:r>
       <w:r>
         <w:rPr>
           <w:rFonts w:hint="eastAsia"/>
+          <w:sz w:val="21"/>
+          <w:szCs w:val="21"/>
         </w:rPr>
         <w:t>国際的に受け入れられ、影響を与える日本のマンガ</w:t>
       </w:r>
       <w:r>
+        <w:rPr>
+          <w:sz w:val="21"/>
+          <w:szCs w:val="21"/>
+        </w:rPr>
         <w:t xml:space="preserve"> </w:t>
       </w:r>
     </w:p>
     <w:p>
+      <w:pPr>
+        <w:rPr>
+          <w:sz w:val="21"/>
+          <w:szCs w:val="21"/>
+        </w:rPr>
+      </w:pPr>
       <w:hyperlink r:id="rId9" w:history="1">
         <w:r>
           <w:rPr>
             <w:rStyle w:val="a4"/>
+            <w:sz w:val="21"/>
+            <w:szCs w:val="21"/>
           </w:rPr>
           <w:t>http://yumenavi.info/lecture.aspx?GNKCD=g003740</w:t>
         </w:r>
       </w:hyperlink>
     </w:p>
     <w:p>
-      <w:r>
+      <w:pPr>
+        <w:rPr>
+          <w:sz w:val="21"/>
+          <w:szCs w:val="21"/>
+        </w:rPr>
+      </w:pPr>
+      <w:r>
+        <w:rPr>
+          <w:sz w:val="21"/>
+          <w:szCs w:val="21"/>
+        </w:rPr>
         <w:t>[2]</w:t>
       </w:r>
       <w:r>
+        <w:rPr>
+          <w:sz w:val="21"/>
+          <w:szCs w:val="21"/>
+        </w:rPr>
         <w:t xml:space="preserve"> </w:t>
       </w:r>
       <w:r>
         <w:rPr>
           <w:rFonts w:hint="eastAsia"/>
+          <w:sz w:val="21"/>
+          <w:szCs w:val="21"/>
         </w:rPr>
         <w:t>NAVER</w:t>
       </w:r>
       <w:r>
         <w:rPr>
           <w:rFonts w:hint="eastAsia"/>
+          <w:sz w:val="21"/>
+          <w:szCs w:val="21"/>
         </w:rPr>
         <w:t>のウェブマンガ</w:t>
       </w:r>
     </w:p>
     <w:p>
+      <w:pPr>
+        <w:rPr>
+          <w:sz w:val="21"/>
+          <w:szCs w:val="21"/>
+        </w:rPr>
+      </w:pPr>
       <w:hyperlink r:id="rId10" w:history="1">
         <w:r>
           <w:rPr>
             <w:rStyle w:val="a4"/>
+            <w:sz w:val="21"/>
+            <w:szCs w:val="21"/>
           </w:rPr>
           <w:t>http://blogos.com/article/25496/</w:t>
         </w:r>
@@ -3621,30 +4331,33 @@
     <w:p>
       <w:pPr>
         <w:jc w:val="both"/>
-      </w:pPr>
-      <w:r>
-        <w:t xml:space="preserve">[3] </w:t>
-      </w:r>
-      <w:r>
-        <w:t xml:space="preserve">Line </w:t>
-      </w:r>
-      <w:proofErr w:type="spellStart"/>
-      <w:r>
-        <w:t>webtoon</w:t>
-      </w:r>
-      <w:proofErr w:type="spellEnd"/>
-      <w:r>
-        <w:t xml:space="preserve"> discover</w:t>
+        <w:rPr>
+          <w:sz w:val="21"/>
+          <w:szCs w:val="21"/>
+        </w:rPr>
+      </w:pPr>
+      <w:r>
+        <w:rPr>
+          <w:sz w:val="21"/>
+          <w:szCs w:val="21"/>
+        </w:rPr>
+        <w:t>[3] Line webtoon discover</w:t>
       </w:r>
     </w:p>
     <w:p>
       <w:pPr>
         <w:jc w:val="both"/>
+        <w:rPr>
+          <w:sz w:val="21"/>
+          <w:szCs w:val="21"/>
+        </w:rPr>
       </w:pPr>
       <w:hyperlink r:id="rId11" w:history="1">
         <w:r>
           <w:rPr>
             <w:rStyle w:val="a4"/>
+            <w:sz w:val="21"/>
+            <w:szCs w:val="21"/>
           </w:rPr>
           <w:t>http://www.webtoons.com/en/about_featured</w:t>
         </w:r>
@@ -3653,27 +4366,39 @@
     <w:p>
       <w:pPr>
         <w:jc w:val="both"/>
-      </w:pPr>
-      <w:r>
+        <w:rPr>
+          <w:sz w:val="21"/>
+          <w:szCs w:val="21"/>
+        </w:rPr>
+      </w:pPr>
+      <w:r>
+        <w:rPr>
+          <w:sz w:val="21"/>
+          <w:szCs w:val="21"/>
+        </w:rPr>
         <w:t xml:space="preserve">[4] </w:t>
       </w:r>
       <w:r>
         <w:rPr>
           <w:rFonts w:hint="eastAsia"/>
+          <w:sz w:val="21"/>
+          <w:szCs w:val="21"/>
         </w:rPr>
         <w:t>マンガアプリ「</w:t>
       </w:r>
-      <w:proofErr w:type="spellStart"/>
-      <w:r>
-        <w:rPr>
-          <w:rFonts w:hint="eastAsia"/>
+      <w:r>
+        <w:rPr>
+          <w:rFonts w:hint="eastAsia"/>
+          <w:sz w:val="21"/>
+          <w:szCs w:val="21"/>
         </w:rPr>
         <w:t>comico</w:t>
       </w:r>
-      <w:proofErr w:type="spellEnd"/>
-      <w:r>
-        <w:rPr>
-          <w:rFonts w:hint="eastAsia"/>
+      <w:r>
+        <w:rPr>
+          <w:rFonts w:hint="eastAsia"/>
+          <w:sz w:val="21"/>
+          <w:szCs w:val="21"/>
         </w:rPr>
         <w:t>」タイ版の事業展開、漫画家発掘と育成方法</w:t>
       </w:r>
@@ -3681,11 +4406,17 @@
     <w:p>
       <w:pPr>
         <w:jc w:val="both"/>
+        <w:rPr>
+          <w:sz w:val="21"/>
+          <w:szCs w:val="21"/>
+        </w:rPr>
       </w:pPr>
       <w:hyperlink r:id="rId12" w:history="1">
         <w:r>
           <w:rPr>
             <w:rStyle w:val="a4"/>
+            <w:sz w:val="21"/>
+            <w:szCs w:val="21"/>
           </w:rPr>
           <w:t>http://internet.watch.impress.co.jp/docs/interview/1003531.html</w:t>
         </w:r>
@@ -3694,45 +4425,49 @@
     <w:p>
       <w:pPr>
         <w:jc w:val="both"/>
-      </w:pPr>
-      <w:r>
+        <w:rPr>
+          <w:sz w:val="21"/>
+          <w:szCs w:val="21"/>
+        </w:rPr>
+      </w:pPr>
+      <w:r>
+        <w:rPr>
+          <w:sz w:val="21"/>
+          <w:szCs w:val="21"/>
+        </w:rPr>
         <w:t>[5]</w:t>
       </w:r>
       <w:r>
         <w:rPr>
           <w:rFonts w:hint="eastAsia"/>
+          <w:sz w:val="21"/>
+          <w:szCs w:val="21"/>
         </w:rPr>
         <w:t xml:space="preserve"> </w:t>
       </w:r>
       <w:r>
         <w:rPr>
           <w:rFonts w:hint="eastAsia"/>
-        </w:rPr>
-        <w:t>海外の違法漫画（マンガ）サイトのランキングを見ると韓国中国製の漫画が上位にランクイン。日本がめ</w:t>
-      </w:r>
-      <w:proofErr w:type="gramStart"/>
-      <w:r>
-        <w:rPr>
-          <w:rFonts w:hint="eastAsia"/>
-        </w:rPr>
-        <w:t>っちゃ押されてる</w:t>
-      </w:r>
-      <w:proofErr w:type="gramEnd"/>
-      <w:r>
-        <w:rPr>
-          <w:rFonts w:hint="eastAsia"/>
-        </w:rPr>
-        <w:t>模様</w:t>
+          <w:sz w:val="21"/>
+          <w:szCs w:val="21"/>
+        </w:rPr>
+        <w:t>海外の違法漫画（マンガ）サイトのランキングを見ると韓国中国製の漫画が上位にランクイン。日本がめっちゃ押されてる模様</w:t>
       </w:r>
     </w:p>
     <w:p>
       <w:pPr>
         <w:jc w:val="both"/>
+        <w:rPr>
+          <w:sz w:val="21"/>
+          <w:szCs w:val="21"/>
+        </w:rPr>
       </w:pPr>
       <w:hyperlink r:id="rId13" w:history="1">
         <w:r>
           <w:rPr>
             <w:rStyle w:val="a4"/>
+            <w:sz w:val="21"/>
+            <w:szCs w:val="21"/>
           </w:rPr>
           <w:t>https://whomor.com/manga/?p=3541</w:t>
         </w:r>
@@ -3741,31 +4476,47 @@
     <w:p>
       <w:pPr>
         <w:jc w:val="both"/>
-      </w:pPr>
-      <w:r>
+        <w:rPr>
+          <w:sz w:val="21"/>
+          <w:szCs w:val="21"/>
+        </w:rPr>
+      </w:pPr>
+      <w:r>
+        <w:rPr>
+          <w:sz w:val="21"/>
+          <w:szCs w:val="21"/>
+        </w:rPr>
         <w:t>[6]</w:t>
       </w:r>
       <w:r>
         <w:rPr>
           <w:rFonts w:hint="eastAsia"/>
+          <w:sz w:val="21"/>
+          <w:szCs w:val="21"/>
         </w:rPr>
         <w:t xml:space="preserve"> </w:t>
       </w:r>
       <w:r>
         <w:rPr>
           <w:rFonts w:hint="eastAsia"/>
+          <w:sz w:val="21"/>
+          <w:szCs w:val="21"/>
         </w:rPr>
         <w:t>マンガの海賊版は「最新作の売り上げ減少」と「旧作の売り上げ促進」の</w:t>
       </w:r>
       <w:r>
         <w:rPr>
           <w:rFonts w:hint="eastAsia"/>
+          <w:sz w:val="21"/>
+          <w:szCs w:val="21"/>
         </w:rPr>
         <w:t>2</w:t>
       </w:r>
       <w:r>
         <w:rPr>
           <w:rFonts w:hint="eastAsia"/>
+          <w:sz w:val="21"/>
+          <w:szCs w:val="21"/>
         </w:rPr>
         <w:t>つの効果をもたらす</w:t>
       </w:r>
@@ -3773,11 +4524,17 @@
     <w:p>
       <w:pPr>
         <w:jc w:val="both"/>
+        <w:rPr>
+          <w:sz w:val="21"/>
+          <w:szCs w:val="21"/>
+        </w:rPr>
       </w:pPr>
       <w:hyperlink r:id="rId14" w:history="1">
         <w:r>
           <w:rPr>
             <w:rStyle w:val="a4"/>
+            <w:sz w:val="21"/>
+            <w:szCs w:val="21"/>
           </w:rPr>
           <w:t>http://gigazine.net/news/20170222-piracy-boost-book-sales/</w:t>
         </w:r>
@@ -3786,28 +4543,48 @@
     <w:p>
       <w:pPr>
         <w:jc w:val="both"/>
-      </w:pPr>
-      <w:r>
+        <w:rPr>
+          <w:sz w:val="21"/>
+          <w:szCs w:val="21"/>
+        </w:rPr>
+      </w:pPr>
+      <w:r>
+        <w:rPr>
+          <w:sz w:val="21"/>
+          <w:szCs w:val="21"/>
+        </w:rPr>
         <w:t>[7]</w:t>
       </w:r>
       <w:r>
         <w:rPr>
           <w:rFonts w:hint="eastAsia"/>
+          <w:sz w:val="21"/>
+          <w:szCs w:val="21"/>
         </w:rPr>
         <w:t>少年ジャンプルーキー</w:t>
       </w:r>
       <w:r>
+        <w:rPr>
+          <w:sz w:val="21"/>
+          <w:szCs w:val="21"/>
+        </w:rPr>
         <w:t>HP</w:t>
       </w:r>
     </w:p>
     <w:p>
       <w:pPr>
         <w:jc w:val="both"/>
+        <w:rPr>
+          <w:sz w:val="21"/>
+          <w:szCs w:val="21"/>
+        </w:rPr>
       </w:pPr>
       <w:hyperlink r:id="rId15" w:history="1">
         <w:r>
           <w:rPr>
             <w:rStyle w:val="a4"/>
+            <w:sz w:val="21"/>
+            <w:szCs w:val="21"/>
           </w:rPr>
           <w:t>https://rookie.shonenjump.com/</w:t>
         </w:r>
@@ -3816,108 +4593,105 @@
     <w:p>
       <w:pPr>
         <w:jc w:val="both"/>
-      </w:pPr>
-      <w:r>
+        <w:rPr>
+          <w:sz w:val="21"/>
+          <w:szCs w:val="21"/>
+        </w:rPr>
+      </w:pPr>
+      <w:r>
+        <w:rPr>
+          <w:sz w:val="21"/>
+          <w:szCs w:val="21"/>
+        </w:rPr>
         <w:t>[8]</w:t>
       </w:r>
       <w:r>
-        <w:t xml:space="preserve"> He, </w:t>
-      </w:r>
-      <w:proofErr w:type="spellStart"/>
-      <w:r>
-        <w:t>Kaiming</w:t>
-      </w:r>
-      <w:proofErr w:type="spellEnd"/>
-      <w:r>
-        <w:t>, et al. "Mask r-</w:t>
-      </w:r>
-      <w:proofErr w:type="spellStart"/>
-      <w:r>
-        <w:t>cnn</w:t>
-      </w:r>
-      <w:proofErr w:type="spellEnd"/>
-      <w:r>
-        <w:t xml:space="preserve">." </w:t>
-      </w:r>
-      <w:proofErr w:type="spellStart"/>
-      <w:r>
-        <w:t>arXiv</w:t>
-      </w:r>
-      <w:proofErr w:type="spellEnd"/>
-      <w:r>
-        <w:t xml:space="preserve"> preprint arXiv:1703.06870 (2017).</w:t>
+        <w:rPr>
+          <w:sz w:val="21"/>
+          <w:szCs w:val="21"/>
+        </w:rPr>
+        <w:t xml:space="preserve"> He, Kaiming, et al. "Mask r-cnn." arXiv preprint arXiv:1703.06870 (2017).</w:t>
       </w:r>
     </w:p>
     <w:p>
       <w:pPr>
         <w:jc w:val="both"/>
-      </w:pPr>
-      <w:r>
-        <w:t>[9]</w:t>
-      </w:r>
-      <w:r>
-        <w:t xml:space="preserve"> </w:t>
-      </w:r>
-      <w:r>
-        <w:t xml:space="preserve">Google </w:t>
-      </w:r>
-      <w:r>
-        <w:t>Japan Blog</w:t>
+        <w:rPr>
+          <w:sz w:val="21"/>
+          <w:szCs w:val="21"/>
+        </w:rPr>
+      </w:pPr>
+      <w:r>
+        <w:rPr>
+          <w:sz w:val="21"/>
+          <w:szCs w:val="21"/>
+        </w:rPr>
+        <w:t>[9] Google Japan Blog</w:t>
       </w:r>
     </w:p>
     <w:p>
       <w:pPr>
         <w:jc w:val="both"/>
+        <w:rPr>
+          <w:sz w:val="21"/>
+          <w:szCs w:val="21"/>
+        </w:rPr>
       </w:pPr>
       <w:hyperlink r:id="rId16" w:history="1">
         <w:r>
           <w:rPr>
             <w:rStyle w:val="a4"/>
+            <w:sz w:val="21"/>
+            <w:szCs w:val="21"/>
           </w:rPr>
-          <w:t>https://japan.googleblog.com/</w:t>
-        </w:r>
-        <w:r>
-          <w:rPr>
-            <w:rStyle w:val="a4"/>
-          </w:rPr>
-          <w:t>2</w:t>
-        </w:r>
-        <w:r>
-          <w:rPr>
-            <w:rStyle w:val="a4"/>
-          </w:rPr>
-          <w:t>016/11/google.html</w:t>
+          <w:t>https://japan.googleblog.com/2016/11/google.html</w:t>
         </w:r>
       </w:hyperlink>
     </w:p>
     <w:p>
       <w:pPr>
         <w:jc w:val="both"/>
-      </w:pPr>
-      <w:r>
+        <w:rPr>
+          <w:sz w:val="21"/>
+          <w:szCs w:val="21"/>
+        </w:rPr>
+      </w:pPr>
+      <w:r>
+        <w:rPr>
+          <w:sz w:val="21"/>
+          <w:szCs w:val="21"/>
+        </w:rPr>
         <w:t xml:space="preserve">[10] </w:t>
       </w:r>
       <w:r>
         <w:rPr>
           <w:rFonts w:hint="eastAsia"/>
+          <w:sz w:val="21"/>
+          <w:szCs w:val="21"/>
         </w:rPr>
         <w:t>(</w:t>
       </w:r>
       <w:r>
         <w:rPr>
           <w:rFonts w:hint="eastAsia"/>
+          <w:sz w:val="21"/>
+          <w:szCs w:val="21"/>
         </w:rPr>
         <w:t>株</w:t>
       </w:r>
       <w:r>
         <w:rPr>
           <w:rFonts w:hint="eastAsia"/>
+          <w:sz w:val="21"/>
+          <w:szCs w:val="21"/>
         </w:rPr>
         <w:t>)J</w:t>
       </w:r>
       <w:r>
         <w:rPr>
           <w:rFonts w:hint="eastAsia"/>
+          <w:sz w:val="21"/>
+          <w:szCs w:val="21"/>
         </w:rPr>
         <w:t>コミックテラスの中の人</w:t>
       </w:r>
@@ -3925,20 +4699,22 @@
     <w:p>
       <w:pPr>
         <w:jc w:val="both"/>
+        <w:rPr>
+          <w:rFonts w:hint="eastAsia"/>
+          <w:sz w:val="21"/>
+          <w:szCs w:val="21"/>
+        </w:rPr>
       </w:pPr>
       <w:hyperlink r:id="rId17" w:history="1">
         <w:r>
           <w:rPr>
             <w:rStyle w:val="a4"/>
+            <w:sz w:val="21"/>
+            <w:szCs w:val="21"/>
           </w:rPr>
           <w:t>http://d.hatena.ne.jp/KenAkamatsu/</w:t>
         </w:r>
       </w:hyperlink>
-    </w:p>
-    <w:p>
-      <w:pPr>
-        <w:jc w:val="both"/>
-      </w:pPr>
       <w:bookmarkStart w:id="30" w:name="_GoBack"/>
       <w:bookmarkEnd w:id="30"/>
     </w:p>
